--- a/document/Smallminsmap说明文档.docx
+++ b/document/Smallminsmap说明文档.docx
@@ -4,818 +4,1885 @@
   <w:body>
     <w:p>
       <w:pPr>
-        <w:jc w:val="center"/>
-      </w:pPr>
-      <w:proofErr w:type="spellStart"/>
-      <w:r>
-        <w:t>S</w:t>
-      </w:r>
-      <w:r>
-        <w:rPr>
-          <w:rFonts w:hint="eastAsia"/>
-        </w:rPr>
-        <w:t>mall</w:t>
-      </w:r>
-      <w:r>
+        <w:pStyle w:val="1"/>
+        <w:pBdr>
+          <w:bottom w:val="single" w:sz="6" w:space="4" w:color="EEEEEE"/>
+        </w:pBdr>
+        <w:shd w:val="clear" w:color="auto" w:fill="FFFFFF"/>
+        <w:spacing w:before="240" w:beforeAutospacing="0" w:after="240" w:afterAutospacing="0"/>
+        <w:rPr>
+          <w:rFonts w:ascii="Helvetica" w:hAnsi="Helvetica"/>
+          <w:color w:val="333333"/>
+          <w:sz w:val="54"/>
+          <w:szCs w:val="54"/>
+        </w:rPr>
+      </w:pPr>
+      <w:r>
+        <w:rPr>
+          <w:rFonts w:ascii="Helvetica" w:hAnsi="Helvetica"/>
+          <w:color w:val="333333"/>
+          <w:sz w:val="54"/>
+          <w:szCs w:val="54"/>
+        </w:rPr>
+        <w:t>Smallminsmap</w:t>
+      </w:r>
+      <w:r>
+        <w:rPr>
+          <w:rFonts w:ascii="Helvetica" w:hAnsi="Helvetica"/>
+          <w:color w:val="333333"/>
+          <w:sz w:val="54"/>
+          <w:szCs w:val="54"/>
+        </w:rPr>
+        <w:t>说明文档</w:t>
+      </w:r>
+    </w:p>
+    <w:p>
+      <w:pPr>
+        <w:pStyle w:val="2"/>
+        <w:pBdr>
+          <w:bottom w:val="single" w:sz="6" w:space="4" w:color="EEEEEE"/>
+        </w:pBdr>
+        <w:shd w:val="clear" w:color="auto" w:fill="FFFFFF"/>
+        <w:spacing w:before="240" w:beforeAutospacing="0" w:after="240" w:afterAutospacing="0"/>
+        <w:rPr>
+          <w:rFonts w:ascii="Helvetica" w:hAnsi="Helvetica"/>
+          <w:color w:val="333333"/>
+          <w:sz w:val="42"/>
+          <w:szCs w:val="42"/>
+        </w:rPr>
+      </w:pPr>
+      <w:r>
+        <w:rPr>
+          <w:rFonts w:ascii="Helvetica" w:hAnsi="Helvetica"/>
+          <w:color w:val="333333"/>
+          <w:sz w:val="42"/>
+          <w:szCs w:val="42"/>
+        </w:rPr>
+        <w:t xml:space="preserve">1. </w:t>
+      </w:r>
+      <w:r>
+        <w:rPr>
+          <w:rFonts w:ascii="Helvetica" w:hAnsi="Helvetica"/>
+          <w:color w:val="333333"/>
+          <w:sz w:val="42"/>
+          <w:szCs w:val="42"/>
+        </w:rPr>
+        <w:t>安装模块</w:t>
+      </w:r>
+    </w:p>
+    <w:p>
+      <w:pPr>
+        <w:pStyle w:val="HTML"/>
+        <w:shd w:val="clear" w:color="auto" w:fill="F7F7F7"/>
+        <w:rPr>
+          <w:rStyle w:val="HTML1"/>
+          <w:rFonts w:ascii="Consolas" w:hAnsi="Consolas"/>
+          <w:color w:val="333333"/>
+          <w:sz w:val="20"/>
+          <w:szCs w:val="20"/>
+          <w:bdr w:val="none" w:sz="0" w:space="0" w:color="auto" w:frame="1"/>
+        </w:rPr>
+      </w:pPr>
+      <w:r>
+        <w:rPr>
+          <w:rStyle w:val="HTML1"/>
+          <w:rFonts w:ascii="Consolas" w:hAnsi="Consolas"/>
+          <w:color w:val="333333"/>
+          <w:sz w:val="20"/>
+          <w:szCs w:val="20"/>
+          <w:bdr w:val="none" w:sz="0" w:space="0" w:color="auto" w:frame="1"/>
+        </w:rPr>
+        <w:t>npm install –save-dev smallminsmap</w:t>
+      </w:r>
+    </w:p>
+    <w:p>
+      <w:pPr>
+        <w:pStyle w:val="2"/>
+        <w:pBdr>
+          <w:bottom w:val="single" w:sz="6" w:space="4" w:color="EEEEEE"/>
+        </w:pBdr>
+        <w:shd w:val="clear" w:color="auto" w:fill="FFFFFF"/>
+        <w:spacing w:before="240" w:beforeAutospacing="0" w:after="240" w:afterAutospacing="0"/>
+        <w:rPr>
+          <w:rFonts w:ascii="Helvetica" w:hAnsi="Helvetica"/>
+          <w:color w:val="333333"/>
+          <w:sz w:val="42"/>
+          <w:szCs w:val="42"/>
+        </w:rPr>
+      </w:pPr>
+      <w:r>
+        <w:rPr>
+          <w:rFonts w:ascii="Helvetica" w:hAnsi="Helvetica"/>
+          <w:color w:val="333333"/>
+          <w:sz w:val="42"/>
+          <w:szCs w:val="42"/>
+        </w:rPr>
+        <w:t xml:space="preserve">2. </w:t>
+      </w:r>
+      <w:r>
+        <w:rPr>
+          <w:rFonts w:ascii="Helvetica" w:hAnsi="Helvetica"/>
+          <w:color w:val="333333"/>
+          <w:sz w:val="42"/>
+          <w:szCs w:val="42"/>
+        </w:rPr>
+        <w:t>使用说明</w:t>
+      </w:r>
+    </w:p>
+    <w:p>
+      <w:pPr>
+        <w:pStyle w:val="a8"/>
+        <w:shd w:val="clear" w:color="auto" w:fill="FFFFFF"/>
+        <w:spacing w:before="0" w:beforeAutospacing="0" w:after="240" w:afterAutospacing="0"/>
+        <w:rPr>
+          <w:rFonts w:ascii="Helvetica" w:hAnsi="Helvetica"/>
+          <w:color w:val="333333"/>
+        </w:rPr>
+      </w:pPr>
+      <w:r>
+        <w:rPr>
+          <w:rFonts w:ascii="Helvetica" w:hAnsi="Helvetica"/>
+          <w:color w:val="333333"/>
+        </w:rPr>
+        <w:t>第一步</w:t>
+      </w:r>
+      <w:r>
+        <w:rPr>
+          <w:rFonts w:ascii="Helvetica" w:hAnsi="Helvetica"/>
+          <w:color w:val="333333"/>
+        </w:rPr>
+        <w:t xml:space="preserve"> </w:t>
+      </w:r>
+      <w:r>
+        <w:rPr>
+          <w:rFonts w:ascii="Helvetica" w:hAnsi="Helvetica"/>
+          <w:color w:val="333333"/>
+        </w:rPr>
+        <w:t>导入模块（</w:t>
+      </w:r>
+      <w:r>
+        <w:rPr>
+          <w:rFonts w:ascii="Helvetica" w:hAnsi="Helvetica"/>
+          <w:color w:val="333333"/>
+        </w:rPr>
         <w:t>minsmap</w:t>
       </w:r>
-      <w:proofErr w:type="spellEnd"/>
-      <w:r>
-        <w:rPr>
-          <w:rFonts w:hint="eastAsia"/>
-        </w:rPr>
-        <w:t>说明文档</w:t>
-      </w:r>
-    </w:p>
-    <w:p/>
-    <w:p>
-      <w:pPr>
-        <w:pStyle w:val="a3"/>
-        <w:numPr>
-          <w:ilvl w:val="0"/>
-          <w:numId w:val="1"/>
-        </w:numPr>
-        <w:ind w:firstLineChars="0"/>
-      </w:pPr>
-      <w:r>
-        <w:rPr>
-          <w:rFonts w:hint="eastAsia"/>
-        </w:rPr>
-        <w:t>安装模块</w:t>
-      </w:r>
-    </w:p>
-    <w:p>
-      <w:pPr>
-        <w:pStyle w:val="a3"/>
-        <w:ind w:left="360" w:firstLineChars="0" w:firstLine="0"/>
-      </w:pPr>
-      <w:proofErr w:type="spellStart"/>
-      <w:r>
-        <w:t>npm</w:t>
-      </w:r>
-      <w:proofErr w:type="spellEnd"/>
-      <w:r>
-        <w:t xml:space="preserve"> install –save-dev </w:t>
-      </w:r>
-      <w:proofErr w:type="spellStart"/>
-      <w:r>
-        <w:t>smallminsmap</w:t>
-      </w:r>
-      <w:proofErr w:type="spellEnd"/>
-    </w:p>
-    <w:p>
-      <w:pPr>
-        <w:pStyle w:val="a3"/>
-        <w:numPr>
-          <w:ilvl w:val="0"/>
-          <w:numId w:val="1"/>
-        </w:numPr>
-        <w:ind w:firstLineChars="0"/>
-      </w:pPr>
-      <w:r>
-        <w:rPr>
-          <w:rFonts w:hint="eastAsia"/>
-        </w:rPr>
-        <w:t>使用说明</w:t>
-      </w:r>
-    </w:p>
-    <w:p>
-      <w:pPr>
-        <w:pStyle w:val="a3"/>
-        <w:ind w:left="360" w:firstLineChars="0" w:firstLine="0"/>
-      </w:pPr>
-      <w:r>
-        <w:rPr>
-          <w:rFonts w:hint="eastAsia"/>
-        </w:rPr>
-        <w:t>第一步 导入模块（</w:t>
-      </w:r>
-      <w:proofErr w:type="spellStart"/>
-      <w:r>
-        <w:rPr>
-          <w:rFonts w:hint="eastAsia"/>
-        </w:rPr>
-        <w:t>mins</w:t>
-      </w:r>
-      <w:r>
-        <w:t>map</w:t>
-      </w:r>
-      <w:proofErr w:type="spellEnd"/>
-      <w:r>
-        <w:rPr>
-          <w:rFonts w:hint="eastAsia"/>
+      <w:r>
+        <w:rPr>
+          <w:rFonts w:ascii="Helvetica" w:hAnsi="Helvetica"/>
+          <w:color w:val="333333"/>
         </w:rPr>
         <w:t>）</w:t>
       </w:r>
     </w:p>
     <w:p>
       <w:pPr>
-        <w:pStyle w:val="a3"/>
-        <w:ind w:left="360" w:firstLineChars="0" w:firstLine="0"/>
-      </w:pPr>
-      <w:r>
-        <w:t xml:space="preserve">import </w:t>
-      </w:r>
-      <w:proofErr w:type="spellStart"/>
-      <w:r>
-        <w:rPr>
-          <w:rFonts w:hint="eastAsia"/>
-        </w:rPr>
-        <w:t>min</w:t>
-      </w:r>
-      <w:r>
-        <w:t>smap</w:t>
-      </w:r>
-      <w:proofErr w:type="spellEnd"/>
-      <w:r>
+        <w:pStyle w:val="HTML"/>
+        <w:shd w:val="clear" w:color="auto" w:fill="F7F7F7"/>
+        <w:rPr>
+          <w:rStyle w:val="HTML1"/>
+          <w:rFonts w:ascii="Consolas" w:hAnsi="Consolas"/>
+          <w:color w:val="333333"/>
+          <w:sz w:val="20"/>
+          <w:szCs w:val="20"/>
+          <w:bdr w:val="none" w:sz="0" w:space="0" w:color="auto" w:frame="1"/>
+        </w:rPr>
+      </w:pPr>
+      <w:r>
+        <w:rPr>
+          <w:rStyle w:val="HTML1"/>
+          <w:rFonts w:ascii="Consolas" w:hAnsi="Consolas"/>
+          <w:color w:val="333333"/>
+          <w:sz w:val="20"/>
+          <w:szCs w:val="20"/>
+          <w:bdr w:val="none" w:sz="0" w:space="0" w:color="auto" w:frame="1"/>
+        </w:rPr>
+        <w:t xml:space="preserve">import minsmap from ‘smallminsmap’;  </w:t>
+      </w:r>
+    </w:p>
+    <w:p>
+      <w:pPr>
+        <w:pStyle w:val="HTML"/>
+        <w:shd w:val="clear" w:color="auto" w:fill="F7F7F7"/>
+        <w:rPr>
+          <w:rStyle w:val="HTML1"/>
+          <w:rFonts w:ascii="Consolas" w:hAnsi="Consolas"/>
+          <w:color w:val="333333"/>
+          <w:sz w:val="20"/>
+          <w:szCs w:val="20"/>
+          <w:bdr w:val="none" w:sz="0" w:space="0" w:color="auto" w:frame="1"/>
+        </w:rPr>
+      </w:pPr>
+      <w:r>
+        <w:rPr>
+          <w:rStyle w:val="HTML1"/>
+          <w:rFonts w:ascii="Consolas" w:hAnsi="Consolas"/>
+          <w:color w:val="333333"/>
+          <w:sz w:val="20"/>
+          <w:szCs w:val="20"/>
+          <w:bdr w:val="none" w:sz="0" w:space="0" w:color="auto" w:frame="1"/>
+        </w:rPr>
+        <w:t>// &lt;script src="index.js"&gt;&lt;/script&gt;</w:t>
+      </w:r>
+    </w:p>
+    <w:p>
+      <w:pPr>
+        <w:pStyle w:val="HTML"/>
+        <w:shd w:val="clear" w:color="auto" w:fill="F7F7F7"/>
+        <w:rPr>
+          <w:rStyle w:val="HTML1"/>
+          <w:rFonts w:ascii="Consolas" w:hAnsi="Consolas"/>
+          <w:color w:val="333333"/>
+          <w:sz w:val="20"/>
+          <w:szCs w:val="20"/>
+          <w:bdr w:val="none" w:sz="0" w:space="0" w:color="auto" w:frame="1"/>
+        </w:rPr>
+      </w:pPr>
+      <w:r>
+        <w:rPr>
+          <w:rStyle w:val="HTML1"/>
+          <w:rFonts w:ascii="Consolas" w:hAnsi="Consolas"/>
+          <w:color w:val="333333"/>
+          <w:sz w:val="20"/>
+          <w:szCs w:val="20"/>
+          <w:bdr w:val="none" w:sz="0" w:space="0" w:color="auto" w:frame="1"/>
+        </w:rPr>
+        <w:t xml:space="preserve">// </w:t>
+      </w:r>
+      <w:r>
+        <w:rPr>
+          <w:rStyle w:val="HTML1"/>
+          <w:rFonts w:ascii="Consolas" w:hAnsi="Consolas"/>
+          <w:color w:val="333333"/>
+          <w:sz w:val="20"/>
+          <w:szCs w:val="20"/>
+          <w:bdr w:val="none" w:sz="0" w:space="0" w:color="auto" w:frame="1"/>
+        </w:rPr>
+        <w:t>全局函数</w:t>
+      </w:r>
+      <w:r>
+        <w:rPr>
+          <w:rStyle w:val="HTML1"/>
+          <w:rFonts w:ascii="Consolas" w:hAnsi="Consolas"/>
+          <w:color w:val="333333"/>
+          <w:sz w:val="20"/>
+          <w:szCs w:val="20"/>
+          <w:bdr w:val="none" w:sz="0" w:space="0" w:color="auto" w:frame="1"/>
+        </w:rPr>
+        <w:t xml:space="preserve">initGraph, </w:t>
+      </w:r>
+      <w:r>
+        <w:rPr>
+          <w:rStyle w:val="HTML1"/>
+          <w:rFonts w:ascii="Consolas" w:hAnsi="Consolas"/>
+          <w:color w:val="333333"/>
+          <w:sz w:val="20"/>
+          <w:szCs w:val="20"/>
+          <w:bdr w:val="none" w:sz="0" w:space="0" w:color="auto" w:frame="1"/>
+        </w:rPr>
+        <w:t>全局变量</w:t>
+      </w:r>
+      <w:r>
+        <w:rPr>
+          <w:rStyle w:val="HTML1"/>
+          <w:rFonts w:ascii="Consolas" w:hAnsi="Consolas"/>
+          <w:color w:val="333333"/>
+          <w:sz w:val="20"/>
+          <w:szCs w:val="20"/>
+          <w:bdr w:val="none" w:sz="0" w:space="0" w:color="auto" w:frame="1"/>
+        </w:rPr>
+        <w:t>-</w:t>
+      </w:r>
+      <w:r>
+        <w:rPr>
+          <w:rStyle w:val="HTML1"/>
+          <w:rFonts w:ascii="Consolas" w:hAnsi="Consolas"/>
+          <w:color w:val="333333"/>
+          <w:sz w:val="20"/>
+          <w:szCs w:val="20"/>
+          <w:bdr w:val="none" w:sz="0" w:space="0" w:color="auto" w:frame="1"/>
+        </w:rPr>
+        <w:t>图：</w:t>
+      </w:r>
+      <w:r>
+        <w:rPr>
+          <w:rStyle w:val="HTML1"/>
+          <w:rFonts w:ascii="Consolas" w:hAnsi="Consolas"/>
+          <w:color w:val="333333"/>
+          <w:sz w:val="20"/>
+          <w:szCs w:val="20"/>
+          <w:bdr w:val="none" w:sz="0" w:space="0" w:color="auto" w:frame="1"/>
+        </w:rPr>
+        <w:t>graph</w:t>
+      </w:r>
+    </w:p>
+    <w:p>
+      <w:pPr>
+        <w:pStyle w:val="a8"/>
+        <w:shd w:val="clear" w:color="auto" w:fill="FFFFFF"/>
+        <w:spacing w:before="0" w:beforeAutospacing="0" w:after="240" w:afterAutospacing="0"/>
+        <w:rPr>
+          <w:rFonts w:ascii="Helvetica" w:hAnsi="Helvetica"/>
+          <w:color w:val="333333"/>
+        </w:rPr>
+      </w:pPr>
+      <w:r>
+        <w:rPr>
+          <w:rFonts w:ascii="Helvetica" w:hAnsi="Helvetica"/>
+          <w:color w:val="333333"/>
+        </w:rPr>
+        <w:t>第二步</w:t>
+      </w:r>
+      <w:r>
+        <w:rPr>
+          <w:rFonts w:ascii="Helvetica" w:hAnsi="Helvetica"/>
+          <w:color w:val="333333"/>
+        </w:rPr>
         <w:t xml:space="preserve"> </w:t>
       </w:r>
       <w:r>
-        <w:t>from ‘</w:t>
-      </w:r>
-      <w:proofErr w:type="spellStart"/>
-      <w:r>
-        <w:t>smallminsmap</w:t>
-      </w:r>
-      <w:proofErr w:type="spellEnd"/>
-      <w:r>
-        <w:t>’;</w:t>
-      </w:r>
-    </w:p>
-    <w:p>
-      <w:pPr>
-        <w:ind w:firstLine="360"/>
-      </w:pPr>
-      <w:r>
-        <w:rPr>
-          <w:rFonts w:hint="eastAsia"/>
-        </w:rPr>
-        <w:t>第二步 创建容器（</w:t>
-      </w:r>
-      <w:proofErr w:type="spellStart"/>
-      <w:r>
-        <w:rPr>
-          <w:rFonts w:hint="eastAsia"/>
+        <w:rPr>
+          <w:rFonts w:ascii="Helvetica" w:hAnsi="Helvetica"/>
+          <w:color w:val="333333"/>
+        </w:rPr>
+        <w:t>创建容器（</w:t>
+      </w:r>
+      <w:r>
+        <w:rPr>
+          <w:rFonts w:ascii="Helvetica" w:hAnsi="Helvetica"/>
+          <w:color w:val="333333"/>
         </w:rPr>
         <w:t>dom</w:t>
       </w:r>
-      <w:proofErr w:type="spellEnd"/>
-      <w:r>
-        <w:rPr>
-          <w:rFonts w:hint="eastAsia"/>
+      <w:r>
+        <w:rPr>
+          <w:rFonts w:ascii="Helvetica" w:hAnsi="Helvetica"/>
+          <w:color w:val="333333"/>
         </w:rPr>
         <w:t>元素）</w:t>
       </w:r>
     </w:p>
     <w:p>
       <w:pPr>
-        <w:ind w:left="360"/>
-      </w:pPr>
-      <w:r>
-        <w:t>&lt;div id='root' style="width:500px;"&gt;</w:t>
-      </w:r>
-    </w:p>
-    <w:p>
-      <w:pPr>
-        <w:ind w:left="360"/>
-      </w:pPr>
-      <w:r>
-        <w:t xml:space="preserve">let el = </w:t>
-      </w:r>
-      <w:proofErr w:type="spellStart"/>
-      <w:proofErr w:type="gramStart"/>
-      <w:r>
-        <w:t>document.getElementById</w:t>
-      </w:r>
-      <w:proofErr w:type="spellEnd"/>
-      <w:proofErr w:type="gramEnd"/>
-      <w:r>
-        <w:t>('root')</w:t>
-      </w:r>
-      <w:r>
-        <w:t>;</w:t>
-      </w:r>
-    </w:p>
-    <w:p>
-      <w:r>
-        <w:tab/>
-      </w:r>
-      <w:r>
-        <w:rPr>
-          <w:rFonts w:hint="eastAsia"/>
-        </w:rPr>
-        <w:t>第三步 获取数据</w:t>
-      </w:r>
-    </w:p>
-    <w:p>
-      <w:r>
-        <w:tab/>
-        <w:t>let data = {</w:t>
-      </w:r>
-      <w:proofErr w:type="gramStart"/>
-      <w:r>
-        <w:t>nodes:[</w:t>
-      </w:r>
-      <w:proofErr w:type="gramEnd"/>
-      <w:r>
-        <w:t>], edges:[]}</w:t>
-      </w:r>
-    </w:p>
-    <w:p>
-      <w:r>
-        <w:tab/>
-      </w:r>
-      <w:r>
-        <w:rPr>
-          <w:rFonts w:hint="eastAsia"/>
-        </w:rPr>
-        <w:t>第四步 创建配置</w:t>
-      </w:r>
-    </w:p>
-    <w:p>
-      <w:r>
-        <w:tab/>
-        <w:t xml:space="preserve">let </w:t>
-      </w:r>
-      <w:proofErr w:type="spellStart"/>
-      <w:r>
-        <w:rPr>
-          <w:rFonts w:hint="eastAsia"/>
+        <w:pStyle w:val="HTML"/>
+        <w:shd w:val="clear" w:color="auto" w:fill="F7F7F7"/>
+        <w:rPr>
+          <w:rStyle w:val="HTML1"/>
+          <w:rFonts w:ascii="Consolas" w:hAnsi="Consolas"/>
+          <w:color w:val="333333"/>
+          <w:sz w:val="20"/>
+          <w:szCs w:val="20"/>
+          <w:bdr w:val="none" w:sz="0" w:space="0" w:color="auto" w:frame="1"/>
+        </w:rPr>
+      </w:pPr>
+      <w:r>
+        <w:rPr>
+          <w:rStyle w:val="HTML1"/>
+          <w:rFonts w:ascii="Consolas" w:hAnsi="Consolas"/>
+          <w:color w:val="333333"/>
+          <w:sz w:val="20"/>
+          <w:szCs w:val="20"/>
+          <w:bdr w:val="none" w:sz="0" w:space="0" w:color="auto" w:frame="1"/>
+        </w:rPr>
+        <w:t>&lt;div id='root'&gt;&lt;/div&gt;</w:t>
+      </w:r>
+    </w:p>
+    <w:p>
+      <w:pPr>
+        <w:pStyle w:val="HTML"/>
+        <w:shd w:val="clear" w:color="auto" w:fill="F7F7F7"/>
+        <w:rPr>
+          <w:rStyle w:val="HTML1"/>
+          <w:rFonts w:ascii="Consolas" w:hAnsi="Consolas"/>
+          <w:color w:val="333333"/>
+          <w:sz w:val="20"/>
+          <w:szCs w:val="20"/>
+          <w:bdr w:val="none" w:sz="0" w:space="0" w:color="auto" w:frame="1"/>
+        </w:rPr>
+      </w:pPr>
+      <w:r>
+        <w:rPr>
+          <w:rStyle w:val="HTML1"/>
+          <w:rFonts w:ascii="Consolas" w:hAnsi="Consolas"/>
+          <w:color w:val="333333"/>
+          <w:sz w:val="20"/>
+          <w:szCs w:val="20"/>
+          <w:bdr w:val="none" w:sz="0" w:space="0" w:color="auto" w:frame="1"/>
+        </w:rPr>
+        <w:t>let el = document.getElementById('root');</w:t>
+      </w:r>
+    </w:p>
+    <w:p>
+      <w:pPr>
+        <w:pStyle w:val="a8"/>
+        <w:shd w:val="clear" w:color="auto" w:fill="FFFFFF"/>
+        <w:spacing w:before="0" w:beforeAutospacing="0" w:after="240" w:afterAutospacing="0"/>
+        <w:rPr>
+          <w:rFonts w:ascii="Helvetica" w:hAnsi="Helvetica"/>
+          <w:color w:val="333333"/>
+        </w:rPr>
+      </w:pPr>
+      <w:r>
+        <w:rPr>
+          <w:rFonts w:ascii="Helvetica" w:hAnsi="Helvetica"/>
+          <w:color w:val="333333"/>
+        </w:rPr>
+        <w:t>第三步</w:t>
+      </w:r>
+      <w:r>
+        <w:rPr>
+          <w:rFonts w:ascii="Helvetica" w:hAnsi="Helvetica"/>
+          <w:color w:val="333333"/>
+        </w:rPr>
+        <w:t xml:space="preserve"> </w:t>
+      </w:r>
+      <w:r>
+        <w:rPr>
+          <w:rFonts w:ascii="Helvetica" w:hAnsi="Helvetica"/>
+          <w:color w:val="333333"/>
+        </w:rPr>
+        <w:t>获取数据</w:t>
+      </w:r>
+    </w:p>
+    <w:p>
+      <w:pPr>
+        <w:pStyle w:val="HTML"/>
+        <w:shd w:val="clear" w:color="auto" w:fill="F7F7F7"/>
+        <w:rPr>
+          <w:rStyle w:val="HTML1"/>
+          <w:rFonts w:ascii="Consolas" w:hAnsi="Consolas"/>
+          <w:color w:val="333333"/>
+          <w:sz w:val="20"/>
+          <w:szCs w:val="20"/>
+          <w:bdr w:val="none" w:sz="0" w:space="0" w:color="auto" w:frame="1"/>
+        </w:rPr>
+      </w:pPr>
+      <w:r>
+        <w:rPr>
+          <w:rStyle w:val="HTML1"/>
+          <w:rFonts w:ascii="Consolas" w:hAnsi="Consolas"/>
+          <w:color w:val="333333"/>
+          <w:sz w:val="20"/>
+          <w:szCs w:val="20"/>
+          <w:bdr w:val="none" w:sz="0" w:space="0" w:color="auto" w:frame="1"/>
+        </w:rPr>
+        <w:t>let data = {nodes:[], edges:[]}</w:t>
+      </w:r>
+    </w:p>
+    <w:p>
+      <w:pPr>
+        <w:pStyle w:val="a8"/>
+        <w:shd w:val="clear" w:color="auto" w:fill="FFFFFF"/>
+        <w:spacing w:before="0" w:beforeAutospacing="0" w:after="240" w:afterAutospacing="0"/>
+        <w:rPr>
+          <w:rFonts w:ascii="Helvetica" w:hAnsi="Helvetica"/>
+          <w:color w:val="333333"/>
+        </w:rPr>
+      </w:pPr>
+      <w:r>
+        <w:rPr>
+          <w:rFonts w:ascii="Helvetica" w:hAnsi="Helvetica"/>
+          <w:color w:val="333333"/>
+        </w:rPr>
+        <w:t>第四步</w:t>
+      </w:r>
+      <w:r>
+        <w:rPr>
+          <w:rFonts w:ascii="Helvetica" w:hAnsi="Helvetica"/>
+          <w:color w:val="333333"/>
+        </w:rPr>
+        <w:t xml:space="preserve"> </w:t>
+      </w:r>
+      <w:r>
+        <w:rPr>
+          <w:rFonts w:ascii="Helvetica" w:hAnsi="Helvetica"/>
+          <w:color w:val="333333"/>
+        </w:rPr>
+        <w:t>创建配置</w:t>
+      </w:r>
+    </w:p>
+    <w:p>
+      <w:pPr>
+        <w:pStyle w:val="HTML"/>
+        <w:shd w:val="clear" w:color="auto" w:fill="F7F7F7"/>
+        <w:rPr>
+          <w:rStyle w:val="HTML1"/>
+          <w:rFonts w:ascii="Consolas" w:hAnsi="Consolas"/>
+          <w:color w:val="333333"/>
+          <w:sz w:val="20"/>
+          <w:szCs w:val="20"/>
+          <w:bdr w:val="none" w:sz="0" w:space="0" w:color="auto" w:frame="1"/>
+        </w:rPr>
+      </w:pPr>
+      <w:r>
+        <w:rPr>
+          <w:rStyle w:val="HTML1"/>
+          <w:rFonts w:ascii="Consolas" w:hAnsi="Consolas"/>
+          <w:color w:val="333333"/>
+          <w:sz w:val="20"/>
+          <w:szCs w:val="20"/>
+          <w:bdr w:val="none" w:sz="0" w:space="0" w:color="auto" w:frame="1"/>
+        </w:rPr>
+        <w:t>let config = {</w:t>
+      </w:r>
+    </w:p>
+    <w:p>
+      <w:pPr>
+        <w:pStyle w:val="HTML"/>
+        <w:shd w:val="clear" w:color="auto" w:fill="F7F7F7"/>
+        <w:rPr>
+          <w:rStyle w:val="HTML1"/>
+          <w:rFonts w:ascii="Consolas" w:hAnsi="Consolas"/>
+          <w:color w:val="333333"/>
+          <w:sz w:val="20"/>
+          <w:szCs w:val="20"/>
+          <w:bdr w:val="none" w:sz="0" w:space="0" w:color="auto" w:frame="1"/>
+        </w:rPr>
+      </w:pPr>
+      <w:r>
+        <w:rPr>
+          <w:rStyle w:val="HTML1"/>
+          <w:rFonts w:ascii="Consolas" w:hAnsi="Consolas"/>
+          <w:color w:val="333333"/>
+          <w:sz w:val="20"/>
+          <w:szCs w:val="20"/>
+          <w:bdr w:val="none" w:sz="0" w:space="0" w:color="auto" w:frame="1"/>
+        </w:rPr>
+        <w:t xml:space="preserve">    width: 500,</w:t>
+      </w:r>
+    </w:p>
+    <w:p>
+      <w:pPr>
+        <w:pStyle w:val="HTML"/>
+        <w:shd w:val="clear" w:color="auto" w:fill="F7F7F7"/>
+        <w:rPr>
+          <w:rStyle w:val="HTML1"/>
+          <w:rFonts w:ascii="Consolas" w:hAnsi="Consolas"/>
+          <w:color w:val="333333"/>
+          <w:sz w:val="20"/>
+          <w:szCs w:val="20"/>
+          <w:bdr w:val="none" w:sz="0" w:space="0" w:color="auto" w:frame="1"/>
+        </w:rPr>
+      </w:pPr>
+      <w:r>
+        <w:rPr>
+          <w:rStyle w:val="HTML1"/>
+          <w:rFonts w:ascii="Consolas" w:hAnsi="Consolas"/>
+          <w:color w:val="333333"/>
+          <w:sz w:val="20"/>
+          <w:szCs w:val="20"/>
+          <w:bdr w:val="none" w:sz="0" w:space="0" w:color="auto" w:frame="1"/>
+        </w:rPr>
+        <w:t xml:space="preserve">    height: 500,</w:t>
+      </w:r>
+    </w:p>
+    <w:p>
+      <w:pPr>
+        <w:pStyle w:val="HTML"/>
+        <w:shd w:val="clear" w:color="auto" w:fill="F7F7F7"/>
+        <w:rPr>
+          <w:rStyle w:val="HTML1"/>
+          <w:rFonts w:ascii="Consolas" w:hAnsi="Consolas"/>
+          <w:color w:val="333333"/>
+          <w:sz w:val="20"/>
+          <w:szCs w:val="20"/>
+          <w:bdr w:val="none" w:sz="0" w:space="0" w:color="auto" w:frame="1"/>
+        </w:rPr>
+      </w:pPr>
+      <w:r>
+        <w:rPr>
+          <w:rStyle w:val="HTML1"/>
+          <w:rFonts w:ascii="Consolas" w:hAnsi="Consolas"/>
+          <w:color w:val="333333"/>
+          <w:sz w:val="20"/>
+          <w:szCs w:val="20"/>
+          <w:bdr w:val="none" w:sz="0" w:space="0" w:color="auto" w:frame="1"/>
+        </w:rPr>
+        <w:t xml:space="preserve">    size: 30,</w:t>
+      </w:r>
+    </w:p>
+    <w:p>
+      <w:pPr>
+        <w:pStyle w:val="HTML"/>
+        <w:shd w:val="clear" w:color="auto" w:fill="F7F7F7"/>
+        <w:rPr>
+          <w:rStyle w:val="HTML1"/>
+          <w:rFonts w:ascii="Consolas" w:hAnsi="Consolas"/>
+          <w:color w:val="333333"/>
+          <w:sz w:val="20"/>
+          <w:szCs w:val="20"/>
+          <w:bdr w:val="none" w:sz="0" w:space="0" w:color="auto" w:frame="1"/>
+        </w:rPr>
+      </w:pPr>
+      <w:r>
+        <w:rPr>
+          <w:rStyle w:val="HTML1"/>
+          <w:rFonts w:ascii="Consolas" w:hAnsi="Consolas"/>
+          <w:color w:val="333333"/>
+          <w:sz w:val="20"/>
+          <w:szCs w:val="20"/>
+          <w:bdr w:val="none" w:sz="0" w:space="0" w:color="auto" w:frame="1"/>
+        </w:rPr>
+        <w:t xml:space="preserve">    colorMap: {},</w:t>
+      </w:r>
+    </w:p>
+    <w:p>
+      <w:pPr>
+        <w:pStyle w:val="HTML"/>
+        <w:shd w:val="clear" w:color="auto" w:fill="F7F7F7"/>
+        <w:rPr>
+          <w:rStyle w:val="HTML1"/>
+          <w:rFonts w:ascii="Consolas" w:hAnsi="Consolas"/>
+          <w:color w:val="333333"/>
+          <w:sz w:val="20"/>
+          <w:szCs w:val="20"/>
+          <w:bdr w:val="none" w:sz="0" w:space="0" w:color="auto" w:frame="1"/>
+        </w:rPr>
+      </w:pPr>
+      <w:r>
+        <w:rPr>
+          <w:rStyle w:val="HTML1"/>
+          <w:rFonts w:ascii="Consolas" w:hAnsi="Consolas"/>
+          <w:color w:val="333333"/>
+          <w:sz w:val="20"/>
+          <w:szCs w:val="20"/>
+          <w:bdr w:val="none" w:sz="0" w:space="0" w:color="auto" w:frame="1"/>
+        </w:rPr>
+        <w:t xml:space="preserve">    callback: null, // </w:t>
+      </w:r>
+      <w:r>
+        <w:rPr>
+          <w:rStyle w:val="HTML1"/>
+          <w:rFonts w:ascii="Consolas" w:hAnsi="Consolas"/>
+          <w:color w:val="333333"/>
+          <w:sz w:val="20"/>
+          <w:szCs w:val="20"/>
+          <w:bdr w:val="none" w:sz="0" w:space="0" w:color="auto" w:frame="1"/>
+        </w:rPr>
+        <w:t>双击事件，传入参数</w:t>
+      </w:r>
+      <w:r>
+        <w:rPr>
+          <w:rStyle w:val="HTML1"/>
+          <w:rFonts w:ascii="Consolas" w:hAnsi="Consolas"/>
+          <w:color w:val="333333"/>
+          <w:sz w:val="20"/>
+          <w:szCs w:val="20"/>
+          <w:bdr w:val="none" w:sz="0" w:space="0" w:color="auto" w:frame="1"/>
+        </w:rPr>
+        <w:t xml:space="preserve"> </w:t>
+      </w:r>
+      <w:r>
+        <w:rPr>
+          <w:rStyle w:val="HTML1"/>
+          <w:rFonts w:ascii="Consolas" w:hAnsi="Consolas"/>
+          <w:color w:val="333333"/>
+          <w:sz w:val="20"/>
+          <w:szCs w:val="20"/>
+          <w:bdr w:val="none" w:sz="0" w:space="0" w:color="auto" w:frame="1"/>
+        </w:rPr>
+        <w:t>节点</w:t>
+      </w:r>
+      <w:r>
+        <w:rPr>
+          <w:rStyle w:val="HTML1"/>
+          <w:rFonts w:ascii="Consolas" w:hAnsi="Consolas"/>
+          <w:color w:val="333333"/>
+          <w:sz w:val="20"/>
+          <w:szCs w:val="20"/>
+          <w:bdr w:val="none" w:sz="0" w:space="0" w:color="auto" w:frame="1"/>
+        </w:rPr>
+        <w:t>node</w:t>
+      </w:r>
+    </w:p>
+    <w:p>
+      <w:pPr>
+        <w:pStyle w:val="HTML"/>
+        <w:shd w:val="clear" w:color="auto" w:fill="F7F7F7"/>
+        <w:rPr>
+          <w:rStyle w:val="HTML1"/>
+          <w:rFonts w:ascii="Consolas" w:hAnsi="Consolas"/>
+          <w:color w:val="333333"/>
+          <w:sz w:val="20"/>
+          <w:szCs w:val="20"/>
+          <w:bdr w:val="none" w:sz="0" w:space="0" w:color="auto" w:frame="1"/>
+        </w:rPr>
+      </w:pPr>
+      <w:r>
+        <w:rPr>
+          <w:rStyle w:val="HTML1"/>
+          <w:rFonts w:ascii="Consolas" w:hAnsi="Consolas"/>
+          <w:color w:val="333333"/>
+          <w:sz w:val="20"/>
+          <w:szCs w:val="20"/>
+          <w:bdr w:val="none" w:sz="0" w:space="0" w:color="auto" w:frame="1"/>
+        </w:rPr>
+        <w:t>} //</w:t>
+      </w:r>
+      <w:r>
+        <w:rPr>
+          <w:rStyle w:val="HTML1"/>
+          <w:rFonts w:ascii="Consolas" w:hAnsi="Consolas"/>
+          <w:color w:val="333333"/>
+          <w:sz w:val="20"/>
+          <w:szCs w:val="20"/>
+          <w:bdr w:val="none" w:sz="0" w:space="0" w:color="auto" w:frame="1"/>
+        </w:rPr>
+        <w:t>默认配置</w:t>
+      </w:r>
+    </w:p>
+    <w:p>
+      <w:pPr>
+        <w:pStyle w:val="a8"/>
+        <w:shd w:val="clear" w:color="auto" w:fill="FFFFFF"/>
+        <w:spacing w:before="0" w:beforeAutospacing="0" w:after="240" w:afterAutospacing="0"/>
+        <w:rPr>
+          <w:rFonts w:ascii="Helvetica" w:hAnsi="Helvetica"/>
+          <w:color w:val="333333"/>
+        </w:rPr>
+      </w:pPr>
+      <w:r>
+        <w:rPr>
+          <w:rFonts w:ascii="Helvetica" w:hAnsi="Helvetica"/>
+          <w:color w:val="333333"/>
+        </w:rPr>
+        <w:t>第五部</w:t>
+      </w:r>
+      <w:r>
+        <w:rPr>
+          <w:rFonts w:ascii="Helvetica" w:hAnsi="Helvetica"/>
+          <w:color w:val="333333"/>
+        </w:rPr>
+        <w:t xml:space="preserve"> </w:t>
+      </w:r>
+      <w:r>
+        <w:rPr>
+          <w:rFonts w:ascii="Helvetica" w:hAnsi="Helvetica"/>
+          <w:color w:val="333333"/>
+        </w:rPr>
+        <w:t>生成图形</w:t>
+      </w:r>
+    </w:p>
+    <w:p>
+      <w:pPr>
+        <w:pStyle w:val="HTML"/>
+        <w:shd w:val="clear" w:color="auto" w:fill="F7F7F7"/>
+        <w:rPr>
+          <w:rStyle w:val="HTML1"/>
+          <w:rFonts w:ascii="Consolas" w:hAnsi="Consolas"/>
+          <w:color w:val="333333"/>
+          <w:sz w:val="20"/>
+          <w:szCs w:val="20"/>
+          <w:bdr w:val="none" w:sz="0" w:space="0" w:color="auto" w:frame="1"/>
+        </w:rPr>
+      </w:pPr>
+      <w:r>
+        <w:rPr>
+          <w:rStyle w:val="HTML1"/>
+          <w:rFonts w:ascii="Consolas" w:hAnsi="Consolas"/>
+          <w:color w:val="333333"/>
+          <w:sz w:val="20"/>
+          <w:szCs w:val="20"/>
+          <w:bdr w:val="none" w:sz="0" w:space="0" w:color="auto" w:frame="1"/>
+        </w:rPr>
+        <w:t xml:space="preserve">minsmap(el,data,config);  </w:t>
+      </w:r>
+    </w:p>
+    <w:p>
+      <w:pPr>
+        <w:pStyle w:val="HTML"/>
+        <w:shd w:val="clear" w:color="auto" w:fill="F7F7F7"/>
+        <w:rPr>
+          <w:rStyle w:val="HTML1"/>
+          <w:rFonts w:ascii="Consolas" w:hAnsi="Consolas"/>
+          <w:color w:val="333333"/>
+          <w:sz w:val="20"/>
+          <w:szCs w:val="20"/>
+          <w:bdr w:val="none" w:sz="0" w:space="0" w:color="auto" w:frame="1"/>
+        </w:rPr>
+      </w:pPr>
+      <w:r>
+        <w:rPr>
+          <w:rStyle w:val="HTML1"/>
+          <w:rFonts w:ascii="Consolas" w:hAnsi="Consolas"/>
+          <w:color w:val="333333"/>
+          <w:sz w:val="20"/>
+          <w:szCs w:val="20"/>
+          <w:bdr w:val="none" w:sz="0" w:space="0" w:color="auto" w:frame="1"/>
+        </w:rPr>
+        <w:t>// initGraph(document.getElementById('root'),data.data,{});</w:t>
+      </w:r>
+    </w:p>
+    <w:p>
+      <w:pPr>
+        <w:pStyle w:val="a8"/>
+        <w:shd w:val="clear" w:color="auto" w:fill="FFFFFF"/>
+        <w:spacing w:before="0" w:beforeAutospacing="0" w:after="240" w:afterAutospacing="0"/>
+        <w:rPr>
+          <w:rFonts w:ascii="Helvetica" w:hAnsi="Helvetica"/>
+          <w:color w:val="333333"/>
+        </w:rPr>
+      </w:pPr>
+      <w:r>
+        <w:rPr>
+          <w:rFonts w:ascii="Helvetica" w:hAnsi="Helvetica"/>
+          <w:color w:val="333333"/>
+        </w:rPr>
+        <w:t>第六部</w:t>
+      </w:r>
+      <w:r>
+        <w:rPr>
+          <w:rFonts w:ascii="Helvetica" w:hAnsi="Helvetica"/>
+          <w:color w:val="333333"/>
+        </w:rPr>
+        <w:t xml:space="preserve"> </w:t>
+      </w:r>
+      <w:r>
+        <w:rPr>
+          <w:rFonts w:ascii="Helvetica" w:hAnsi="Helvetica"/>
+          <w:color w:val="333333"/>
+        </w:rPr>
+        <w:t>图操作</w:t>
+      </w:r>
+    </w:p>
+    <w:p>
+      <w:pPr>
+        <w:pStyle w:val="HTML"/>
+        <w:shd w:val="clear" w:color="auto" w:fill="F7F7F7"/>
+        <w:rPr>
+          <w:rStyle w:val="HTML1"/>
+          <w:rFonts w:ascii="Consolas" w:hAnsi="Consolas"/>
+          <w:color w:val="333333"/>
+          <w:sz w:val="20"/>
+          <w:szCs w:val="20"/>
+          <w:bdr w:val="none" w:sz="0" w:space="0" w:color="auto" w:frame="1"/>
+        </w:rPr>
+      </w:pPr>
+      <w:r>
+        <w:rPr>
+          <w:rStyle w:val="HTML1"/>
+          <w:rFonts w:ascii="Consolas" w:hAnsi="Consolas"/>
+          <w:color w:val="333333"/>
+          <w:sz w:val="20"/>
+          <w:szCs w:val="20"/>
+          <w:bdr w:val="none" w:sz="0" w:space="0" w:color="auto" w:frame="1"/>
+        </w:rPr>
+        <w:t>获取节点：</w:t>
+      </w:r>
+    </w:p>
+    <w:p>
+      <w:pPr>
+        <w:pStyle w:val="HTML"/>
+        <w:shd w:val="clear" w:color="auto" w:fill="F7F7F7"/>
+        <w:rPr>
+          <w:rStyle w:val="HTML1"/>
+          <w:rFonts w:ascii="Consolas" w:hAnsi="Consolas"/>
+          <w:color w:val="333333"/>
+          <w:sz w:val="20"/>
+          <w:szCs w:val="20"/>
+          <w:bdr w:val="none" w:sz="0" w:space="0" w:color="auto" w:frame="1"/>
+        </w:rPr>
+      </w:pPr>
+      <w:r>
+        <w:rPr>
+          <w:rStyle w:val="HTML1"/>
+          <w:rFonts w:ascii="Consolas" w:hAnsi="Consolas"/>
+          <w:color w:val="333333"/>
+          <w:sz w:val="20"/>
+          <w:szCs w:val="20"/>
+          <w:bdr w:val="none" w:sz="0" w:space="0" w:color="auto" w:frame="1"/>
+        </w:rPr>
+        <w:t>graph.getNodes();</w:t>
+      </w:r>
+    </w:p>
+    <w:p>
+      <w:pPr>
+        <w:pStyle w:val="HTML"/>
+        <w:shd w:val="clear" w:color="auto" w:fill="F7F7F7"/>
+        <w:rPr>
+          <w:rStyle w:val="HTML1"/>
+          <w:rFonts w:ascii="Consolas" w:hAnsi="Consolas"/>
+          <w:color w:val="333333"/>
+          <w:sz w:val="20"/>
+          <w:szCs w:val="20"/>
+          <w:bdr w:val="none" w:sz="0" w:space="0" w:color="auto" w:frame="1"/>
+        </w:rPr>
+      </w:pPr>
+      <w:r>
+        <w:rPr>
+          <w:rStyle w:val="HTML1"/>
+          <w:rFonts w:ascii="Consolas" w:hAnsi="Consolas"/>
+          <w:color w:val="333333"/>
+          <w:sz w:val="20"/>
+          <w:szCs w:val="20"/>
+          <w:bdr w:val="none" w:sz="0" w:space="0" w:color="auto" w:frame="1"/>
+        </w:rPr>
+        <w:t>const item = graph.findById('node1');</w:t>
+      </w:r>
+    </w:p>
+    <w:p>
+      <w:pPr>
+        <w:pStyle w:val="HTML"/>
+        <w:shd w:val="clear" w:color="auto" w:fill="F7F7F7"/>
+        <w:rPr>
+          <w:rStyle w:val="HTML1"/>
+          <w:rFonts w:ascii="Consolas" w:hAnsi="Consolas"/>
+          <w:color w:val="333333"/>
+          <w:sz w:val="20"/>
+          <w:szCs w:val="20"/>
+          <w:bdr w:val="none" w:sz="0" w:space="0" w:color="auto" w:frame="1"/>
+        </w:rPr>
+      </w:pPr>
+      <w:r>
+        <w:rPr>
+          <w:rStyle w:val="HTML1"/>
+          <w:rFonts w:ascii="Consolas" w:hAnsi="Consolas"/>
+          <w:color w:val="333333"/>
+          <w:sz w:val="20"/>
+          <w:szCs w:val="20"/>
+          <w:bdr w:val="none" w:sz="0" w:space="0" w:color="auto" w:frame="1"/>
+        </w:rPr>
+        <w:t>获取边：</w:t>
+      </w:r>
+      <w:r>
+        <w:rPr>
+          <w:rStyle w:val="HTML1"/>
+          <w:rFonts w:ascii="Consolas" w:hAnsi="Consolas"/>
+          <w:color w:val="333333"/>
+          <w:sz w:val="20"/>
+          <w:szCs w:val="20"/>
+          <w:bdr w:val="none" w:sz="0" w:space="0" w:color="auto" w:frame="1"/>
+        </w:rPr>
+        <w:t>graph.getEdges();</w:t>
+      </w:r>
+    </w:p>
+    <w:p>
+      <w:pPr>
+        <w:pStyle w:val="HTML"/>
+        <w:shd w:val="clear" w:color="auto" w:fill="F7F7F7"/>
+        <w:rPr>
+          <w:rStyle w:val="HTML1"/>
+          <w:rFonts w:ascii="Consolas" w:hAnsi="Consolas"/>
+          <w:color w:val="333333"/>
+          <w:sz w:val="20"/>
+          <w:szCs w:val="20"/>
+          <w:bdr w:val="none" w:sz="0" w:space="0" w:color="auto" w:frame="1"/>
+        </w:rPr>
+      </w:pPr>
+      <w:r>
+        <w:rPr>
+          <w:rStyle w:val="HTML1"/>
+          <w:rFonts w:ascii="Consolas" w:hAnsi="Consolas"/>
+          <w:color w:val="333333"/>
+          <w:sz w:val="20"/>
+          <w:szCs w:val="20"/>
+          <w:bdr w:val="none" w:sz="0" w:space="0" w:color="auto" w:frame="1"/>
+        </w:rPr>
+        <w:t>节点样式更新：</w:t>
+      </w:r>
+    </w:p>
+    <w:p>
+      <w:pPr>
+        <w:pStyle w:val="HTML"/>
+        <w:shd w:val="clear" w:color="auto" w:fill="F7F7F7"/>
+        <w:rPr>
+          <w:rStyle w:val="HTML1"/>
+          <w:rFonts w:ascii="Consolas" w:hAnsi="Consolas"/>
+          <w:color w:val="333333"/>
+          <w:sz w:val="20"/>
+          <w:szCs w:val="20"/>
+          <w:bdr w:val="none" w:sz="0" w:space="0" w:color="auto" w:frame="1"/>
+        </w:rPr>
+      </w:pPr>
+      <w:r>
+        <w:rPr>
+          <w:rStyle w:val="HTML1"/>
+          <w:rFonts w:ascii="Consolas" w:hAnsi="Consolas"/>
+          <w:color w:val="333333"/>
+          <w:sz w:val="20"/>
+          <w:szCs w:val="20"/>
+          <w:bdr w:val="none" w:sz="0" w:space="0" w:color="auto" w:frame="1"/>
+        </w:rPr>
+        <w:t>graph.update(item,{size:35});</w:t>
+      </w:r>
+    </w:p>
+    <w:p>
+      <w:pPr>
+        <w:pStyle w:val="HTML"/>
+        <w:shd w:val="clear" w:color="auto" w:fill="F7F7F7"/>
+        <w:rPr>
+          <w:rStyle w:val="HTML1"/>
+          <w:rFonts w:ascii="Consolas" w:hAnsi="Consolas"/>
+          <w:color w:val="333333"/>
+          <w:sz w:val="20"/>
+          <w:szCs w:val="20"/>
+          <w:bdr w:val="none" w:sz="0" w:space="0" w:color="auto" w:frame="1"/>
+        </w:rPr>
+      </w:pPr>
+      <w:r>
+        <w:rPr>
+          <w:rStyle w:val="HTML1"/>
+          <w:rFonts w:ascii="Consolas" w:hAnsi="Consolas"/>
+          <w:color w:val="333333"/>
+          <w:sz w:val="20"/>
+          <w:szCs w:val="20"/>
+          <w:bdr w:val="none" w:sz="0" w:space="0" w:color="auto" w:frame="1"/>
+        </w:rPr>
+        <w:lastRenderedPageBreak/>
+        <w:t>graph.update(item, {</w:t>
+      </w:r>
+    </w:p>
+    <w:p>
+      <w:pPr>
+        <w:pStyle w:val="HTML"/>
+        <w:shd w:val="clear" w:color="auto" w:fill="F7F7F7"/>
+        <w:rPr>
+          <w:rStyle w:val="HTML1"/>
+          <w:rFonts w:ascii="Consolas" w:hAnsi="Consolas"/>
+          <w:color w:val="333333"/>
+          <w:sz w:val="20"/>
+          <w:szCs w:val="20"/>
+          <w:bdr w:val="none" w:sz="0" w:space="0" w:color="auto" w:frame="1"/>
+        </w:rPr>
+      </w:pPr>
+      <w:r>
+        <w:rPr>
+          <w:rStyle w:val="HTML1"/>
+          <w:rFonts w:ascii="Consolas" w:hAnsi="Consolas"/>
+          <w:color w:val="333333"/>
+          <w:sz w:val="20"/>
+          <w:szCs w:val="20"/>
+          <w:bdr w:val="none" w:sz="0" w:space="0" w:color="auto" w:frame="1"/>
+        </w:rPr>
+        <w:t xml:space="preserve">    x: 10,</w:t>
+      </w:r>
+    </w:p>
+    <w:p>
+      <w:pPr>
+        <w:pStyle w:val="HTML"/>
+        <w:shd w:val="clear" w:color="auto" w:fill="F7F7F7"/>
+        <w:rPr>
+          <w:rStyle w:val="HTML1"/>
+          <w:rFonts w:ascii="Consolas" w:hAnsi="Consolas"/>
+          <w:color w:val="333333"/>
+          <w:sz w:val="20"/>
+          <w:szCs w:val="20"/>
+          <w:bdr w:val="none" w:sz="0" w:space="0" w:color="auto" w:frame="1"/>
+        </w:rPr>
+      </w:pPr>
+      <w:r>
+        <w:rPr>
+          <w:rStyle w:val="HTML1"/>
+          <w:rFonts w:ascii="Consolas" w:hAnsi="Consolas"/>
+          <w:color w:val="333333"/>
+          <w:sz w:val="20"/>
+          <w:szCs w:val="20"/>
+          <w:bdr w:val="none" w:sz="0" w:space="0" w:color="auto" w:frame="1"/>
+        </w:rPr>
+        <w:t xml:space="preserve">    y: 20</w:t>
+      </w:r>
+    </w:p>
+    <w:p>
+      <w:pPr>
+        <w:pStyle w:val="HTML"/>
+        <w:shd w:val="clear" w:color="auto" w:fill="F7F7F7"/>
+        <w:rPr>
+          <w:rStyle w:val="HTML1"/>
+          <w:rFonts w:ascii="Consolas" w:hAnsi="Consolas"/>
+          <w:color w:val="333333"/>
+          <w:sz w:val="20"/>
+          <w:szCs w:val="20"/>
+          <w:bdr w:val="none" w:sz="0" w:space="0" w:color="auto" w:frame="1"/>
+        </w:rPr>
+      </w:pPr>
+      <w:r>
+        <w:rPr>
+          <w:rStyle w:val="HTML1"/>
+          <w:rFonts w:ascii="Consolas" w:hAnsi="Consolas"/>
+          <w:color w:val="333333"/>
+          <w:sz w:val="20"/>
+          <w:szCs w:val="20"/>
+          <w:bdr w:val="none" w:sz="0" w:space="0" w:color="auto" w:frame="1"/>
+        </w:rPr>
+        <w:t>});</w:t>
+      </w:r>
+    </w:p>
+    <w:p>
+      <w:pPr>
+        <w:pStyle w:val="a8"/>
+        <w:shd w:val="clear" w:color="auto" w:fill="FFFFFF"/>
+        <w:spacing w:before="0" w:beforeAutospacing="0" w:after="240" w:afterAutospacing="0"/>
+        <w:rPr>
+          <w:rFonts w:ascii="Helvetica" w:hAnsi="Helvetica"/>
+          <w:color w:val="333333"/>
+        </w:rPr>
+      </w:pPr>
+      <w:r>
+        <w:rPr>
+          <w:rFonts w:ascii="Helvetica" w:hAnsi="Helvetica"/>
+          <w:color w:val="333333"/>
+        </w:rPr>
+        <w:t>参考：</w:t>
+      </w:r>
+      <w:hyperlink r:id="rId7" w:history="1">
+        <w:r>
+          <w:rPr>
+            <w:rStyle w:val="a9"/>
+            <w:rFonts w:ascii="Helvetica" w:hAnsi="Helvetica"/>
+            <w:color w:val="4078C0"/>
+          </w:rPr>
+          <w:t>https://www.yuque.com/antv/g6/graph</w:t>
+        </w:r>
+      </w:hyperlink>
+    </w:p>
+    <w:p>
+      <w:pPr>
+        <w:pStyle w:val="2"/>
+        <w:pBdr>
+          <w:bottom w:val="single" w:sz="6" w:space="4" w:color="EEEEEE"/>
+        </w:pBdr>
+        <w:shd w:val="clear" w:color="auto" w:fill="FFFFFF"/>
+        <w:spacing w:before="240" w:beforeAutospacing="0" w:after="240" w:afterAutospacing="0"/>
+        <w:rPr>
+          <w:rFonts w:ascii="Helvetica" w:hAnsi="Helvetica"/>
+          <w:color w:val="333333"/>
+          <w:sz w:val="42"/>
+          <w:szCs w:val="42"/>
+        </w:rPr>
+      </w:pPr>
+      <w:r>
+        <w:rPr>
+          <w:rFonts w:ascii="Helvetica" w:hAnsi="Helvetica"/>
+          <w:color w:val="333333"/>
+          <w:sz w:val="42"/>
+          <w:szCs w:val="42"/>
+        </w:rPr>
+        <w:t xml:space="preserve">3. </w:t>
+      </w:r>
+      <w:r>
+        <w:rPr>
+          <w:rFonts w:ascii="Helvetica" w:hAnsi="Helvetica"/>
+          <w:color w:val="333333"/>
+          <w:sz w:val="42"/>
+          <w:szCs w:val="42"/>
+        </w:rPr>
+        <w:t>数据说明</w:t>
+      </w:r>
+    </w:p>
+    <w:p>
+      <w:pPr>
+        <w:pStyle w:val="a8"/>
+        <w:shd w:val="clear" w:color="auto" w:fill="FFFFFF"/>
+        <w:spacing w:before="0" w:beforeAutospacing="0" w:after="240" w:afterAutospacing="0"/>
+        <w:rPr>
+          <w:rFonts w:ascii="Helvetica" w:hAnsi="Helvetica"/>
+          <w:color w:val="333333"/>
+        </w:rPr>
+      </w:pPr>
+      <w:r>
+        <w:rPr>
+          <w:rFonts w:ascii="Helvetica" w:hAnsi="Helvetica"/>
+          <w:color w:val="333333"/>
+        </w:rPr>
+        <w:t>图数据</w:t>
+      </w:r>
+      <w:r>
+        <w:rPr>
+          <w:rFonts w:ascii="Helvetica" w:hAnsi="Helvetica"/>
+          <w:color w:val="333333"/>
+        </w:rPr>
+        <w:t>data</w:t>
+      </w:r>
+    </w:p>
+    <w:p>
+      <w:pPr>
+        <w:pStyle w:val="HTML"/>
+        <w:shd w:val="clear" w:color="auto" w:fill="F7F7F7"/>
+        <w:rPr>
+          <w:rStyle w:val="HTML1"/>
+          <w:rFonts w:ascii="Consolas" w:hAnsi="Consolas"/>
+          <w:color w:val="333333"/>
+          <w:sz w:val="20"/>
+          <w:szCs w:val="20"/>
+          <w:bdr w:val="none" w:sz="0" w:space="0" w:color="auto" w:frame="1"/>
+        </w:rPr>
+      </w:pPr>
+      <w:r>
+        <w:rPr>
+          <w:rStyle w:val="HTML1"/>
+          <w:rFonts w:ascii="Consolas" w:hAnsi="Consolas"/>
+          <w:color w:val="333333"/>
+          <w:sz w:val="20"/>
+          <w:szCs w:val="20"/>
+          <w:bdr w:val="none" w:sz="0" w:space="0" w:color="auto" w:frame="1"/>
+        </w:rPr>
+        <w:t>{nodes:[node, node, …], edegs:[edge, edge, …]}</w:t>
+      </w:r>
+    </w:p>
+    <w:p>
+      <w:pPr>
+        <w:pStyle w:val="a8"/>
+        <w:shd w:val="clear" w:color="auto" w:fill="FFFFFF"/>
+        <w:spacing w:before="0" w:beforeAutospacing="0" w:after="240" w:afterAutospacing="0"/>
+        <w:rPr>
+          <w:rFonts w:ascii="Helvetica" w:hAnsi="Helvetica"/>
+          <w:color w:val="333333"/>
+        </w:rPr>
+      </w:pPr>
+      <w:r>
+        <w:rPr>
+          <w:rFonts w:ascii="Helvetica" w:hAnsi="Helvetica"/>
+          <w:color w:val="333333"/>
+        </w:rPr>
+        <w:t>节点</w:t>
+      </w:r>
+      <w:r>
+        <w:rPr>
+          <w:rFonts w:ascii="Helvetica" w:hAnsi="Helvetica"/>
+          <w:color w:val="333333"/>
+        </w:rPr>
+        <w:t>node:</w:t>
+      </w:r>
+    </w:p>
+    <w:p>
+      <w:pPr>
+        <w:pStyle w:val="HTML"/>
+        <w:shd w:val="clear" w:color="auto" w:fill="F7F7F7"/>
+        <w:rPr>
+          <w:rStyle w:val="HTML1"/>
+          <w:rFonts w:ascii="Consolas" w:hAnsi="Consolas"/>
+          <w:color w:val="333333"/>
+          <w:sz w:val="20"/>
+          <w:szCs w:val="20"/>
+          <w:bdr w:val="none" w:sz="0" w:space="0" w:color="auto" w:frame="1"/>
+        </w:rPr>
+      </w:pPr>
+      <w:r>
+        <w:rPr>
+          <w:rStyle w:val="HTML1"/>
+          <w:rFonts w:ascii="Consolas" w:hAnsi="Consolas"/>
+          <w:color w:val="333333"/>
+          <w:sz w:val="20"/>
+          <w:szCs w:val="20"/>
+          <w:bdr w:val="none" w:sz="0" w:space="0" w:color="auto" w:frame="1"/>
+        </w:rPr>
+        <w:t>{</w:t>
+      </w:r>
+    </w:p>
+    <w:p>
+      <w:pPr>
+        <w:pStyle w:val="HTML"/>
+        <w:shd w:val="clear" w:color="auto" w:fill="F7F7F7"/>
+        <w:rPr>
+          <w:rStyle w:val="HTML1"/>
+          <w:rFonts w:ascii="Consolas" w:hAnsi="Consolas"/>
+          <w:color w:val="333333"/>
+          <w:sz w:val="20"/>
+          <w:szCs w:val="20"/>
+          <w:bdr w:val="none" w:sz="0" w:space="0" w:color="auto" w:frame="1"/>
+        </w:rPr>
+      </w:pPr>
+      <w:r>
+        <w:rPr>
+          <w:rStyle w:val="HTML1"/>
+          <w:rFonts w:ascii="Consolas" w:hAnsi="Consolas"/>
+          <w:color w:val="333333"/>
+          <w:sz w:val="20"/>
+          <w:szCs w:val="20"/>
+          <w:bdr w:val="none" w:sz="0" w:space="0" w:color="auto" w:frame="1"/>
+        </w:rPr>
+        <w:t xml:space="preserve">    id: -1,</w:t>
+      </w:r>
+    </w:p>
+    <w:p>
+      <w:pPr>
+        <w:pStyle w:val="HTML"/>
+        <w:shd w:val="clear" w:color="auto" w:fill="F7F7F7"/>
+        <w:rPr>
+          <w:rStyle w:val="HTML1"/>
+          <w:rFonts w:ascii="Consolas" w:hAnsi="Consolas"/>
+          <w:color w:val="333333"/>
+          <w:sz w:val="20"/>
+          <w:szCs w:val="20"/>
+          <w:bdr w:val="none" w:sz="0" w:space="0" w:color="auto" w:frame="1"/>
+        </w:rPr>
+      </w:pPr>
+      <w:r>
+        <w:rPr>
+          <w:rStyle w:val="HTML1"/>
+          <w:rFonts w:ascii="Consolas" w:hAnsi="Consolas"/>
+          <w:color w:val="333333"/>
+          <w:sz w:val="20"/>
+          <w:szCs w:val="20"/>
+          <w:bdr w:val="none" w:sz="0" w:space="0" w:color="auto" w:frame="1"/>
+        </w:rPr>
+        <w:t xml:space="preserve">    label: “”,</w:t>
+      </w:r>
+    </w:p>
+    <w:p>
+      <w:pPr>
+        <w:pStyle w:val="HTML"/>
+        <w:shd w:val="clear" w:color="auto" w:fill="F7F7F7"/>
+        <w:rPr>
+          <w:rStyle w:val="HTML1"/>
+          <w:rFonts w:ascii="Consolas" w:hAnsi="Consolas"/>
+          <w:color w:val="333333"/>
+          <w:sz w:val="20"/>
+          <w:szCs w:val="20"/>
+          <w:bdr w:val="none" w:sz="0" w:space="0" w:color="auto" w:frame="1"/>
+        </w:rPr>
+      </w:pPr>
+      <w:r>
+        <w:rPr>
+          <w:rStyle w:val="HTML1"/>
+          <w:rFonts w:ascii="Consolas" w:hAnsi="Consolas"/>
+          <w:color w:val="333333"/>
+          <w:sz w:val="20"/>
+          <w:szCs w:val="20"/>
+          <w:bdr w:val="none" w:sz="0" w:space="0" w:color="auto" w:frame="1"/>
+        </w:rPr>
+        <w:t xml:space="preserve">    properties: {},</w:t>
+      </w:r>
+    </w:p>
+    <w:p>
+      <w:pPr>
+        <w:pStyle w:val="HTML"/>
+        <w:shd w:val="clear" w:color="auto" w:fill="F7F7F7"/>
+        <w:rPr>
+          <w:rStyle w:val="HTML1"/>
+          <w:rFonts w:ascii="Consolas" w:hAnsi="Consolas"/>
+          <w:color w:val="333333"/>
+          <w:sz w:val="20"/>
+          <w:szCs w:val="20"/>
+          <w:bdr w:val="none" w:sz="0" w:space="0" w:color="auto" w:frame="1"/>
+        </w:rPr>
+      </w:pPr>
+      <w:r>
+        <w:rPr>
+          <w:rStyle w:val="HTML1"/>
+          <w:rFonts w:ascii="Consolas" w:hAnsi="Consolas"/>
+          <w:color w:val="333333"/>
+          <w:sz w:val="20"/>
+          <w:szCs w:val="20"/>
+          <w:bdr w:val="none" w:sz="0" w:space="0" w:color="auto" w:frame="1"/>
+        </w:rPr>
+        <w:t>}</w:t>
+      </w:r>
+    </w:p>
+    <w:p>
+      <w:pPr>
+        <w:pStyle w:val="a8"/>
+        <w:shd w:val="clear" w:color="auto" w:fill="FFFFFF"/>
+        <w:spacing w:before="0" w:beforeAutospacing="0" w:after="240" w:afterAutospacing="0"/>
+        <w:rPr>
+          <w:rFonts w:ascii="Helvetica" w:hAnsi="Helvetica"/>
+          <w:color w:val="333333"/>
+        </w:rPr>
+      </w:pPr>
+      <w:r>
+        <w:rPr>
+          <w:rFonts w:ascii="Helvetica" w:hAnsi="Helvetica"/>
+          <w:color w:val="333333"/>
+        </w:rPr>
+        <w:t>边</w:t>
+      </w:r>
+      <w:r>
+        <w:rPr>
+          <w:rFonts w:ascii="Helvetica" w:hAnsi="Helvetica"/>
+          <w:color w:val="333333"/>
+        </w:rPr>
+        <w:t>edge:</w:t>
+      </w:r>
+    </w:p>
+    <w:p>
+      <w:pPr>
+        <w:pStyle w:val="HTML"/>
+        <w:shd w:val="clear" w:color="auto" w:fill="F7F7F7"/>
+        <w:rPr>
+          <w:rStyle w:val="HTML1"/>
+          <w:rFonts w:ascii="Consolas" w:hAnsi="Consolas"/>
+          <w:color w:val="333333"/>
+          <w:sz w:val="20"/>
+          <w:szCs w:val="20"/>
+          <w:bdr w:val="none" w:sz="0" w:space="0" w:color="auto" w:frame="1"/>
+        </w:rPr>
+      </w:pPr>
+      <w:r>
+        <w:rPr>
+          <w:rStyle w:val="HTML1"/>
+          <w:rFonts w:ascii="Consolas" w:hAnsi="Consolas"/>
+          <w:color w:val="333333"/>
+          <w:sz w:val="20"/>
+          <w:szCs w:val="20"/>
+          <w:bdr w:val="none" w:sz="0" w:space="0" w:color="auto" w:frame="1"/>
+        </w:rPr>
+        <w:t>{</w:t>
+      </w:r>
+    </w:p>
+    <w:p>
+      <w:pPr>
+        <w:pStyle w:val="HTML"/>
+        <w:shd w:val="clear" w:color="auto" w:fill="F7F7F7"/>
+        <w:rPr>
+          <w:rStyle w:val="HTML1"/>
+          <w:rFonts w:ascii="Consolas" w:hAnsi="Consolas"/>
+          <w:color w:val="333333"/>
+          <w:sz w:val="20"/>
+          <w:szCs w:val="20"/>
+          <w:bdr w:val="none" w:sz="0" w:space="0" w:color="auto" w:frame="1"/>
+        </w:rPr>
+      </w:pPr>
+      <w:r>
+        <w:rPr>
+          <w:rStyle w:val="HTML1"/>
+          <w:rFonts w:ascii="Consolas" w:hAnsi="Consolas"/>
+          <w:color w:val="333333"/>
+          <w:sz w:val="20"/>
+          <w:szCs w:val="20"/>
+          <w:bdr w:val="none" w:sz="0" w:space="0" w:color="auto" w:frame="1"/>
+        </w:rPr>
+        <w:t xml:space="preserve">    id: “”,</w:t>
+      </w:r>
+    </w:p>
+    <w:p>
+      <w:pPr>
+        <w:pStyle w:val="HTML"/>
+        <w:shd w:val="clear" w:color="auto" w:fill="F7F7F7"/>
+        <w:rPr>
+          <w:rStyle w:val="HTML1"/>
+          <w:rFonts w:ascii="Consolas" w:hAnsi="Consolas"/>
+          <w:color w:val="333333"/>
+          <w:sz w:val="20"/>
+          <w:szCs w:val="20"/>
+          <w:bdr w:val="none" w:sz="0" w:space="0" w:color="auto" w:frame="1"/>
+        </w:rPr>
+      </w:pPr>
+      <w:r>
+        <w:rPr>
+          <w:rStyle w:val="HTML1"/>
+          <w:rFonts w:ascii="Consolas" w:hAnsi="Consolas"/>
+          <w:color w:val="333333"/>
+          <w:sz w:val="20"/>
+          <w:szCs w:val="20"/>
+          <w:bdr w:val="none" w:sz="0" w:space="0" w:color="auto" w:frame="1"/>
+        </w:rPr>
+        <w:t xml:space="preserve">    type: “”,</w:t>
+      </w:r>
+    </w:p>
+    <w:p>
+      <w:pPr>
+        <w:pStyle w:val="HTML"/>
+        <w:shd w:val="clear" w:color="auto" w:fill="F7F7F7"/>
+        <w:rPr>
+          <w:rStyle w:val="HTML1"/>
+          <w:rFonts w:ascii="Consolas" w:hAnsi="Consolas"/>
+          <w:color w:val="333333"/>
+          <w:sz w:val="20"/>
+          <w:szCs w:val="20"/>
+          <w:bdr w:val="none" w:sz="0" w:space="0" w:color="auto" w:frame="1"/>
+        </w:rPr>
+      </w:pPr>
+      <w:r>
+        <w:rPr>
+          <w:rStyle w:val="HTML1"/>
+          <w:rFonts w:ascii="Consolas" w:hAnsi="Consolas"/>
+          <w:color w:val="333333"/>
+          <w:sz w:val="20"/>
+          <w:szCs w:val="20"/>
+          <w:bdr w:val="none" w:sz="0" w:space="0" w:color="auto" w:frame="1"/>
+        </w:rPr>
+        <w:t xml:space="preserve">    properties: {},</w:t>
+      </w:r>
+    </w:p>
+    <w:p>
+      <w:pPr>
+        <w:pStyle w:val="HTML"/>
+        <w:shd w:val="clear" w:color="auto" w:fill="F7F7F7"/>
+        <w:rPr>
+          <w:rStyle w:val="HTML1"/>
+          <w:rFonts w:ascii="Consolas" w:hAnsi="Consolas"/>
+          <w:color w:val="333333"/>
+          <w:sz w:val="20"/>
+          <w:szCs w:val="20"/>
+          <w:bdr w:val="none" w:sz="0" w:space="0" w:color="auto" w:frame="1"/>
+        </w:rPr>
+      </w:pPr>
+      <w:r>
+        <w:rPr>
+          <w:rStyle w:val="HTML1"/>
+          <w:rFonts w:ascii="Consolas" w:hAnsi="Consolas"/>
+          <w:color w:val="333333"/>
+          <w:sz w:val="20"/>
+          <w:szCs w:val="20"/>
+          <w:bdr w:val="none" w:sz="0" w:space="0" w:color="auto" w:frame="1"/>
+        </w:rPr>
+        <w:t xml:space="preserve">    sourceNode: {},</w:t>
+      </w:r>
+    </w:p>
+    <w:p>
+      <w:pPr>
+        <w:pStyle w:val="HTML"/>
+        <w:shd w:val="clear" w:color="auto" w:fill="F7F7F7"/>
+        <w:rPr>
+          <w:rStyle w:val="HTML1"/>
+          <w:rFonts w:ascii="Consolas" w:hAnsi="Consolas"/>
+          <w:color w:val="333333"/>
+          <w:sz w:val="20"/>
+          <w:szCs w:val="20"/>
+          <w:bdr w:val="none" w:sz="0" w:space="0" w:color="auto" w:frame="1"/>
+        </w:rPr>
+      </w:pPr>
+      <w:r>
+        <w:rPr>
+          <w:rStyle w:val="HTML1"/>
+          <w:rFonts w:ascii="Consolas" w:hAnsi="Consolas"/>
+          <w:color w:val="333333"/>
+          <w:sz w:val="20"/>
+          <w:szCs w:val="20"/>
+          <w:bdr w:val="none" w:sz="0" w:space="0" w:color="auto" w:frame="1"/>
+        </w:rPr>
+        <w:t xml:space="preserve">    targetNode: {},</w:t>
+      </w:r>
+    </w:p>
+    <w:p>
+      <w:pPr>
+        <w:pStyle w:val="HTML"/>
+        <w:shd w:val="clear" w:color="auto" w:fill="F7F7F7"/>
+        <w:rPr>
+          <w:rStyle w:val="HTML1"/>
+          <w:rFonts w:ascii="Consolas" w:hAnsi="Consolas"/>
+          <w:color w:val="333333"/>
+          <w:sz w:val="20"/>
+          <w:szCs w:val="20"/>
+          <w:bdr w:val="none" w:sz="0" w:space="0" w:color="auto" w:frame="1"/>
+        </w:rPr>
+      </w:pPr>
+      <w:r>
+        <w:rPr>
+          <w:rStyle w:val="HTML1"/>
+          <w:rFonts w:ascii="Consolas" w:hAnsi="Consolas"/>
+          <w:color w:val="333333"/>
+          <w:sz w:val="20"/>
+          <w:szCs w:val="20"/>
+          <w:bdr w:val="none" w:sz="0" w:space="0" w:color="auto" w:frame="1"/>
+        </w:rPr>
+        <w:t>}</w:t>
+      </w:r>
+    </w:p>
+    <w:p>
+      <w:pPr>
+        <w:pStyle w:val="a8"/>
+        <w:shd w:val="clear" w:color="auto" w:fill="FFFFFF"/>
+        <w:spacing w:before="0" w:beforeAutospacing="0" w:after="240" w:afterAutospacing="0"/>
+        <w:rPr>
+          <w:rFonts w:ascii="Helvetica" w:hAnsi="Helvetica"/>
+          <w:color w:val="333333"/>
+        </w:rPr>
+      </w:pPr>
+      <w:r>
+        <w:rPr>
+          <w:rFonts w:ascii="Helvetica" w:hAnsi="Helvetica"/>
+          <w:color w:val="333333"/>
+        </w:rPr>
+        <w:t>配置</w:t>
+      </w:r>
+      <w:r>
+        <w:rPr>
+          <w:rFonts w:ascii="Helvetica" w:hAnsi="Helvetica"/>
+          <w:color w:val="333333"/>
         </w:rPr>
         <w:t>config</w:t>
       </w:r>
-      <w:proofErr w:type="spellEnd"/>
-      <w:r>
-        <w:t xml:space="preserve"> = {</w:t>
-      </w:r>
-    </w:p>
-    <w:p>
-      <w:pPr>
-        <w:ind w:leftChars="200" w:left="420"/>
-      </w:pPr>
-      <w:r>
-        <w:t xml:space="preserve">  width: 0,</w:t>
-      </w:r>
-    </w:p>
-    <w:p>
-      <w:pPr>
-        <w:ind w:leftChars="200" w:left="420"/>
-      </w:pPr>
-      <w:r>
-        <w:t xml:space="preserve">  height: 500,</w:t>
-      </w:r>
-    </w:p>
-    <w:p>
-      <w:pPr>
-        <w:ind w:leftChars="200" w:left="420"/>
-      </w:pPr>
-      <w:r>
-        <w:t xml:space="preserve">  size: 30,</w:t>
-      </w:r>
-    </w:p>
-    <w:p>
-      <w:pPr>
-        <w:ind w:leftChars="200" w:left="420"/>
-      </w:pPr>
-      <w:r>
-        <w:t xml:space="preserve">  </w:t>
-      </w:r>
-      <w:proofErr w:type="spellStart"/>
-      <w:r>
-        <w:t>showLabel</w:t>
-      </w:r>
-      <w:proofErr w:type="spellEnd"/>
-      <w:r>
-        <w:t>: true,</w:t>
-      </w:r>
-    </w:p>
-    <w:p>
-      <w:pPr>
-        <w:ind w:leftChars="200" w:left="420"/>
-      </w:pPr>
-      <w:r>
-        <w:t xml:space="preserve">  </w:t>
-      </w:r>
-      <w:proofErr w:type="spellStart"/>
-      <w:r>
-        <w:t>colorMap</w:t>
-      </w:r>
-      <w:proofErr w:type="spellEnd"/>
-      <w:r>
-        <w:t>: {},</w:t>
-      </w:r>
-    </w:p>
-    <w:p>
-      <w:pPr>
-        <w:ind w:leftChars="200" w:left="420"/>
-      </w:pPr>
-      <w:r>
-        <w:t xml:space="preserve">  callback: (model)=&gt;{console.log(model)},</w:t>
-      </w:r>
-    </w:p>
-    <w:p>
-      <w:pPr>
-        <w:ind w:leftChars="200" w:left="420"/>
-      </w:pPr>
-      <w:r>
+    </w:p>
+    <w:p>
+      <w:pPr>
+        <w:pStyle w:val="HTML"/>
+        <w:shd w:val="clear" w:color="auto" w:fill="F7F7F7"/>
+        <w:rPr>
+          <w:rStyle w:val="HTML1"/>
+          <w:rFonts w:ascii="Consolas" w:hAnsi="Consolas"/>
+          <w:color w:val="333333"/>
+          <w:sz w:val="20"/>
+          <w:szCs w:val="20"/>
+          <w:bdr w:val="none" w:sz="0" w:space="0" w:color="auto" w:frame="1"/>
+        </w:rPr>
+      </w:pPr>
+      <w:r>
+        <w:rPr>
+          <w:rStyle w:val="HTML1"/>
+          <w:rFonts w:ascii="Consolas" w:hAnsi="Consolas"/>
+          <w:color w:val="333333"/>
+          <w:sz w:val="20"/>
+          <w:szCs w:val="20"/>
+          <w:bdr w:val="none" w:sz="0" w:space="0" w:color="auto" w:frame="1"/>
+        </w:rPr>
+        <w:t>{</w:t>
+      </w:r>
+    </w:p>
+    <w:p>
+      <w:pPr>
+        <w:pStyle w:val="HTML"/>
+        <w:shd w:val="clear" w:color="auto" w:fill="F7F7F7"/>
+        <w:rPr>
+          <w:rStyle w:val="HTML1"/>
+          <w:rFonts w:ascii="Consolas" w:hAnsi="Consolas"/>
+          <w:color w:val="333333"/>
+          <w:sz w:val="20"/>
+          <w:szCs w:val="20"/>
+          <w:bdr w:val="none" w:sz="0" w:space="0" w:color="auto" w:frame="1"/>
+        </w:rPr>
+      </w:pPr>
+      <w:r>
+        <w:rPr>
+          <w:rStyle w:val="HTML1"/>
+          <w:rFonts w:ascii="Consolas" w:hAnsi="Consolas"/>
+          <w:color w:val="333333"/>
+          <w:sz w:val="20"/>
+          <w:szCs w:val="20"/>
+          <w:bdr w:val="none" w:sz="0" w:space="0" w:color="auto" w:frame="1"/>
+        </w:rPr>
+        <w:t xml:space="preserve">    width: 500, // </w:t>
+      </w:r>
+      <w:r>
+        <w:rPr>
+          <w:rStyle w:val="HTML1"/>
+          <w:rFonts w:ascii="Consolas" w:hAnsi="Consolas"/>
+          <w:color w:val="333333"/>
+          <w:sz w:val="20"/>
+          <w:szCs w:val="20"/>
+          <w:bdr w:val="none" w:sz="0" w:space="0" w:color="auto" w:frame="1"/>
+        </w:rPr>
+        <w:t>图的宽度</w:t>
+      </w:r>
+    </w:p>
+    <w:p>
+      <w:pPr>
+        <w:pStyle w:val="HTML"/>
+        <w:shd w:val="clear" w:color="auto" w:fill="F7F7F7"/>
+        <w:rPr>
+          <w:rStyle w:val="HTML1"/>
+          <w:rFonts w:ascii="Consolas" w:hAnsi="Consolas"/>
+          <w:color w:val="333333"/>
+          <w:sz w:val="20"/>
+          <w:szCs w:val="20"/>
+          <w:bdr w:val="none" w:sz="0" w:space="0" w:color="auto" w:frame="1"/>
+        </w:rPr>
+      </w:pPr>
+      <w:r>
+        <w:rPr>
+          <w:rStyle w:val="HTML1"/>
+          <w:rFonts w:ascii="Consolas" w:hAnsi="Consolas"/>
+          <w:color w:val="333333"/>
+          <w:sz w:val="20"/>
+          <w:szCs w:val="20"/>
+          <w:bdr w:val="none" w:sz="0" w:space="0" w:color="auto" w:frame="1"/>
+        </w:rPr>
+        <w:t xml:space="preserve">    height: 500, // </w:t>
+      </w:r>
+      <w:r>
+        <w:rPr>
+          <w:rStyle w:val="HTML1"/>
+          <w:rFonts w:ascii="Consolas" w:hAnsi="Consolas"/>
+          <w:color w:val="333333"/>
+          <w:sz w:val="20"/>
+          <w:szCs w:val="20"/>
+          <w:bdr w:val="none" w:sz="0" w:space="0" w:color="auto" w:frame="1"/>
+        </w:rPr>
+        <w:t>图的高度</w:t>
+      </w:r>
+    </w:p>
+    <w:p>
+      <w:pPr>
+        <w:pStyle w:val="HTML"/>
+        <w:shd w:val="clear" w:color="auto" w:fill="F7F7F7"/>
+        <w:rPr>
+          <w:rStyle w:val="HTML1"/>
+          <w:rFonts w:ascii="Consolas" w:hAnsi="Consolas"/>
+          <w:color w:val="333333"/>
+          <w:sz w:val="20"/>
+          <w:szCs w:val="20"/>
+          <w:bdr w:val="none" w:sz="0" w:space="0" w:color="auto" w:frame="1"/>
+        </w:rPr>
+      </w:pPr>
+      <w:r>
+        <w:rPr>
+          <w:rStyle w:val="HTML1"/>
+          <w:rFonts w:ascii="Consolas" w:hAnsi="Consolas"/>
+          <w:color w:val="333333"/>
+          <w:sz w:val="20"/>
+          <w:szCs w:val="20"/>
+          <w:bdr w:val="none" w:sz="0" w:space="0" w:color="auto" w:frame="1"/>
+        </w:rPr>
+        <w:t xml:space="preserve">    size: 30, // </w:t>
+      </w:r>
+      <w:r>
+        <w:rPr>
+          <w:rStyle w:val="HTML1"/>
+          <w:rFonts w:ascii="Consolas" w:hAnsi="Consolas"/>
+          <w:color w:val="333333"/>
+          <w:sz w:val="20"/>
+          <w:szCs w:val="20"/>
+          <w:bdr w:val="none" w:sz="0" w:space="0" w:color="auto" w:frame="1"/>
+        </w:rPr>
+        <w:t>节点大小，默认</w:t>
+      </w:r>
+      <w:r>
+        <w:rPr>
+          <w:rStyle w:val="HTML1"/>
+          <w:rFonts w:ascii="Consolas" w:hAnsi="Consolas"/>
+          <w:color w:val="333333"/>
+          <w:sz w:val="20"/>
+          <w:szCs w:val="20"/>
+          <w:bdr w:val="none" w:sz="0" w:space="0" w:color="auto" w:frame="1"/>
+        </w:rPr>
+        <w:t>30px</w:t>
+      </w:r>
+    </w:p>
+    <w:p>
+      <w:pPr>
+        <w:pStyle w:val="HTML"/>
+        <w:shd w:val="clear" w:color="auto" w:fill="F7F7F7"/>
+        <w:rPr>
+          <w:rStyle w:val="HTML1"/>
+          <w:rFonts w:ascii="Consolas" w:hAnsi="Consolas"/>
+          <w:color w:val="333333"/>
+          <w:sz w:val="20"/>
+          <w:szCs w:val="20"/>
+          <w:bdr w:val="none" w:sz="0" w:space="0" w:color="auto" w:frame="1"/>
+        </w:rPr>
+      </w:pPr>
+      <w:r>
+        <w:rPr>
+          <w:rStyle w:val="HTML1"/>
+          <w:rFonts w:ascii="Consolas" w:hAnsi="Consolas"/>
+          <w:color w:val="333333"/>
+          <w:sz w:val="20"/>
+          <w:szCs w:val="20"/>
+          <w:bdr w:val="none" w:sz="0" w:space="0" w:color="auto" w:frame="1"/>
+        </w:rPr>
+        <w:t xml:space="preserve">    colorMap: {}, // </w:t>
+      </w:r>
+      <w:r>
+        <w:rPr>
+          <w:rStyle w:val="HTML1"/>
+          <w:rFonts w:ascii="Consolas" w:hAnsi="Consolas"/>
+          <w:color w:val="333333"/>
+          <w:sz w:val="20"/>
+          <w:szCs w:val="20"/>
+          <w:bdr w:val="none" w:sz="0" w:space="0" w:color="auto" w:frame="1"/>
+        </w:rPr>
+        <w:t>节点颜色映射（节点颜色设置）</w:t>
+      </w:r>
+    </w:p>
+    <w:p>
+      <w:pPr>
+        <w:pStyle w:val="HTML"/>
+        <w:shd w:val="clear" w:color="auto" w:fill="F7F7F7"/>
+        <w:rPr>
+          <w:rStyle w:val="HTML1"/>
+          <w:rFonts w:ascii="Consolas" w:hAnsi="Consolas"/>
+          <w:color w:val="333333"/>
+          <w:sz w:val="20"/>
+          <w:szCs w:val="20"/>
+          <w:bdr w:val="none" w:sz="0" w:space="0" w:color="auto" w:frame="1"/>
+        </w:rPr>
+      </w:pPr>
+      <w:r>
+        <w:rPr>
+          <w:rStyle w:val="HTML1"/>
+          <w:rFonts w:ascii="Consolas" w:hAnsi="Consolas"/>
+          <w:color w:val="333333"/>
+          <w:sz w:val="20"/>
+          <w:szCs w:val="20"/>
+          <w:bdr w:val="none" w:sz="0" w:space="0" w:color="auto" w:frame="1"/>
+        </w:rPr>
+        <w:t xml:space="preserve">    autoFitView: true, // </w:t>
+      </w:r>
+      <w:r>
+        <w:rPr>
+          <w:rStyle w:val="HTML1"/>
+          <w:rFonts w:ascii="Consolas" w:hAnsi="Consolas"/>
+          <w:color w:val="333333"/>
+          <w:sz w:val="20"/>
+          <w:szCs w:val="20"/>
+          <w:bdr w:val="none" w:sz="0" w:space="0" w:color="auto" w:frame="1"/>
+        </w:rPr>
+        <w:t>画布内容自适应视口</w:t>
+      </w:r>
+    </w:p>
+    <w:p>
+      <w:pPr>
+        <w:pStyle w:val="HTML"/>
+        <w:shd w:val="clear" w:color="auto" w:fill="F7F7F7"/>
+        <w:rPr>
+          <w:rStyle w:val="HTML1"/>
+          <w:rFonts w:ascii="Consolas" w:hAnsi="Consolas"/>
+          <w:color w:val="333333"/>
+          <w:sz w:val="20"/>
+          <w:szCs w:val="20"/>
+          <w:bdr w:val="none" w:sz="0" w:space="0" w:color="auto" w:frame="1"/>
+        </w:rPr>
+      </w:pPr>
+      <w:r>
+        <w:rPr>
+          <w:rStyle w:val="HTML1"/>
+          <w:rFonts w:ascii="Consolas" w:hAnsi="Consolas"/>
+          <w:color w:val="333333"/>
+          <w:sz w:val="20"/>
+          <w:szCs w:val="20"/>
+          <w:bdr w:val="none" w:sz="0" w:space="0" w:color="auto" w:frame="1"/>
+        </w:rPr>
+        <w:t xml:space="preserve">    callback: null, // </w:t>
+      </w:r>
+      <w:r>
+        <w:rPr>
+          <w:rStyle w:val="HTML1"/>
+          <w:rFonts w:ascii="Consolas" w:hAnsi="Consolas"/>
+          <w:color w:val="333333"/>
+          <w:sz w:val="20"/>
+          <w:szCs w:val="20"/>
+          <w:bdr w:val="none" w:sz="0" w:space="0" w:color="auto" w:frame="1"/>
+        </w:rPr>
+        <w:t>单击回调函数，例：</w:t>
+      </w:r>
+      <w:r>
+        <w:rPr>
+          <w:rStyle w:val="HTML1"/>
+          <w:rFonts w:ascii="Consolas" w:hAnsi="Consolas"/>
+          <w:color w:val="333333"/>
+          <w:sz w:val="20"/>
+          <w:szCs w:val="20"/>
+          <w:bdr w:val="none" w:sz="0" w:space="0" w:color="auto" w:frame="1"/>
+        </w:rPr>
+        <w:t>(item)=&gt;{console.log(item)}</w:t>
+      </w:r>
+    </w:p>
+    <w:p>
+      <w:pPr>
+        <w:pStyle w:val="HTML"/>
+        <w:shd w:val="clear" w:color="auto" w:fill="F7F7F7"/>
+        <w:rPr>
+          <w:rFonts w:ascii="Consolas" w:hAnsi="Consolas"/>
+          <w:color w:val="333333"/>
+          <w:sz w:val="20"/>
+          <w:szCs w:val="20"/>
+        </w:rPr>
+      </w:pPr>
+      <w:r>
+        <w:rPr>
+          <w:rStyle w:val="HTML1"/>
+          <w:rFonts w:ascii="Consolas" w:hAnsi="Consolas"/>
+          <w:color w:val="333333"/>
+          <w:sz w:val="20"/>
+          <w:szCs w:val="20"/>
+          <w:bdr w:val="none" w:sz="0" w:space="0" w:color="auto" w:frame="1"/>
+        </w:rPr>
         <w:t>}</w:t>
       </w:r>
-      <w:r>
-        <w:t xml:space="preserve"> //</w:t>
-      </w:r>
-      <w:r>
-        <w:rPr>
-          <w:rFonts w:hint="eastAsia"/>
-        </w:rPr>
-        <w:t>默认配置</w:t>
-      </w:r>
-    </w:p>
-    <w:p>
-      <w:r>
-        <w:tab/>
-      </w:r>
-      <w:r>
-        <w:rPr>
-          <w:rFonts w:hint="eastAsia"/>
-        </w:rPr>
-        <w:t>第五部 生成图形</w:t>
-      </w:r>
-    </w:p>
-    <w:p>
-      <w:r>
-        <w:tab/>
-      </w:r>
-      <w:proofErr w:type="spellStart"/>
-      <w:r>
-        <w:t>minsmap</w:t>
-      </w:r>
+    </w:p>
+    <w:p>
       <w:bookmarkStart w:id="0" w:name="_GoBack"/>
       <w:bookmarkEnd w:id="0"/>
-      <w:proofErr w:type="spellEnd"/>
-      <w:r>
-        <w:t>(</w:t>
-      </w:r>
-      <w:proofErr w:type="spellStart"/>
-      <w:r>
-        <w:t>el,data,config</w:t>
-      </w:r>
-      <w:proofErr w:type="spellEnd"/>
-      <w:r>
-        <w:t>);</w:t>
-      </w:r>
-    </w:p>
-    <w:p>
-      <w:pPr>
-        <w:pStyle w:val="a3"/>
-        <w:numPr>
-          <w:ilvl w:val="0"/>
-          <w:numId w:val="1"/>
-        </w:numPr>
-        <w:ind w:firstLineChars="0"/>
-      </w:pPr>
-      <w:r>
-        <w:rPr>
-          <w:rFonts w:hint="eastAsia"/>
-        </w:rPr>
-        <w:t>数据说明</w:t>
-      </w:r>
-    </w:p>
-    <w:p>
-      <w:pPr>
-        <w:pStyle w:val="a3"/>
-        <w:ind w:left="360" w:firstLineChars="0" w:firstLine="0"/>
-      </w:pPr>
-      <w:proofErr w:type="gramStart"/>
-      <w:r>
-        <w:rPr>
-          <w:rFonts w:hint="eastAsia"/>
-        </w:rPr>
-        <w:t>图数据</w:t>
-      </w:r>
-      <w:proofErr w:type="gramEnd"/>
-      <w:r>
-        <w:rPr>
-          <w:rFonts w:hint="eastAsia"/>
-        </w:rPr>
-        <w:t>data</w:t>
-      </w:r>
-    </w:p>
-    <w:p>
-      <w:pPr>
-        <w:pStyle w:val="a3"/>
-        <w:ind w:left="360" w:firstLineChars="0" w:firstLine="0"/>
-      </w:pPr>
-      <w:r>
-        <w:t>{</w:t>
-      </w:r>
-      <w:proofErr w:type="gramStart"/>
-      <w:r>
-        <w:t>nodes:[</w:t>
-      </w:r>
-      <w:proofErr w:type="gramEnd"/>
-      <w:r>
-        <w:t xml:space="preserve">node, node, …], </w:t>
-      </w:r>
-      <w:proofErr w:type="spellStart"/>
-      <w:r>
-        <w:t>edegs</w:t>
-      </w:r>
-      <w:proofErr w:type="spellEnd"/>
-      <w:r>
-        <w:t>:[edge, edge, …]}</w:t>
-      </w:r>
-    </w:p>
-    <w:p>
-      <w:pPr>
-        <w:pStyle w:val="a3"/>
-        <w:ind w:left="360" w:firstLineChars="0" w:firstLine="0"/>
-      </w:pPr>
-      <w:r>
-        <w:rPr>
-          <w:rFonts w:hint="eastAsia"/>
-        </w:rPr>
-        <w:t>节点node</w:t>
-      </w:r>
-      <w:r>
-        <w:t xml:space="preserve">: </w:t>
-      </w:r>
-    </w:p>
-    <w:p>
-      <w:pPr>
-        <w:pStyle w:val="a3"/>
-      </w:pPr>
-      <w:r>
-        <w:t>{</w:t>
-      </w:r>
-    </w:p>
-    <w:p>
-      <w:pPr>
-        <w:pStyle w:val="a3"/>
-        <w:ind w:left="420"/>
-      </w:pPr>
-      <w:r>
-        <w:t>id: -1,</w:t>
-      </w:r>
-    </w:p>
-    <w:p>
-      <w:pPr>
-        <w:pStyle w:val="a3"/>
-      </w:pPr>
-      <w:r>
-        <w:tab/>
-        <w:t>label: “”,</w:t>
-      </w:r>
-    </w:p>
-    <w:p>
-      <w:pPr>
-        <w:pStyle w:val="a3"/>
-      </w:pPr>
-      <w:r>
-        <w:tab/>
-        <w:t>// SELECT, INSERT, UPDATE, DELETE</w:t>
-      </w:r>
-    </w:p>
-    <w:p>
-      <w:pPr>
-        <w:pStyle w:val="a3"/>
-      </w:pPr>
-      <w:r>
-        <w:tab/>
-        <w:t>status: “”,</w:t>
-      </w:r>
-    </w:p>
-    <w:p>
-      <w:pPr>
-        <w:pStyle w:val="a3"/>
-      </w:pPr>
-      <w:r>
-        <w:tab/>
-        <w:t>properties: {},</w:t>
-      </w:r>
-    </w:p>
-    <w:p>
-      <w:pPr>
-        <w:pStyle w:val="a3"/>
-        <w:ind w:firstLineChars="0" w:firstLine="0"/>
-      </w:pPr>
-      <w:r>
-        <w:tab/>
-        <w:t>}</w:t>
-      </w:r>
-    </w:p>
-    <w:p>
-      <w:pPr>
-        <w:pStyle w:val="a3"/>
-        <w:ind w:firstLineChars="0" w:firstLine="0"/>
-      </w:pPr>
-      <w:r>
-        <w:tab/>
-      </w:r>
-      <w:r>
-        <w:rPr>
-          <w:rFonts w:hint="eastAsia"/>
-        </w:rPr>
-        <w:t>边edge</w:t>
-      </w:r>
-      <w:r>
-        <w:t xml:space="preserve">: </w:t>
-      </w:r>
-    </w:p>
-    <w:p>
-      <w:pPr>
-        <w:pStyle w:val="a3"/>
-      </w:pPr>
-      <w:r>
-        <w:t>{</w:t>
-      </w:r>
-    </w:p>
-    <w:p>
-      <w:pPr>
-        <w:pStyle w:val="a3"/>
-      </w:pPr>
-      <w:r>
-        <w:tab/>
-        <w:t>id: “”,</w:t>
-      </w:r>
-    </w:p>
-    <w:p>
-      <w:pPr>
-        <w:pStyle w:val="a3"/>
-      </w:pPr>
-      <w:r>
-        <w:tab/>
-        <w:t>type: “”,</w:t>
-      </w:r>
-    </w:p>
-    <w:p>
-      <w:pPr>
-        <w:pStyle w:val="a3"/>
-      </w:pPr>
-      <w:r>
-        <w:tab/>
-        <w:t>// SELECT, INSERT, UPDATE, DELETE</w:t>
-      </w:r>
-    </w:p>
-    <w:p>
-      <w:pPr>
-        <w:pStyle w:val="a3"/>
-      </w:pPr>
-      <w:r>
-        <w:tab/>
-        <w:t>status: “”,</w:t>
-      </w:r>
-    </w:p>
-    <w:p>
-      <w:pPr>
-        <w:pStyle w:val="a3"/>
-      </w:pPr>
-      <w:r>
-        <w:tab/>
-        <w:t>properties: {},</w:t>
-      </w:r>
-    </w:p>
-    <w:p>
-      <w:pPr>
-        <w:pStyle w:val="a3"/>
-      </w:pPr>
-      <w:r>
-        <w:tab/>
-      </w:r>
-      <w:proofErr w:type="spellStart"/>
-      <w:r>
-        <w:t>sourceNode</w:t>
-      </w:r>
-      <w:proofErr w:type="spellEnd"/>
-      <w:r>
-        <w:t>: {},</w:t>
-      </w:r>
-    </w:p>
-    <w:p>
-      <w:pPr>
-        <w:pStyle w:val="a3"/>
-      </w:pPr>
-      <w:r>
-        <w:tab/>
-      </w:r>
-      <w:proofErr w:type="spellStart"/>
-      <w:r>
-        <w:t>targetNode</w:t>
-      </w:r>
-      <w:proofErr w:type="spellEnd"/>
-      <w:r>
-        <w:t>: {},</w:t>
-      </w:r>
-    </w:p>
-    <w:p>
-      <w:pPr>
-        <w:pStyle w:val="a3"/>
-        <w:ind w:firstLineChars="0" w:firstLine="0"/>
-      </w:pPr>
-      <w:r>
-        <w:tab/>
-        <w:t>}</w:t>
-      </w:r>
-    </w:p>
-    <w:p>
-      <w:pPr>
-        <w:pStyle w:val="a3"/>
-        <w:ind w:left="360" w:firstLineChars="0" w:firstLine="0"/>
-      </w:pPr>
-      <w:r>
-        <w:rPr>
-          <w:rFonts w:hint="eastAsia"/>
-        </w:rPr>
-        <w:lastRenderedPageBreak/>
-        <w:t>配置</w:t>
-      </w:r>
-      <w:proofErr w:type="spellStart"/>
-      <w:r>
-        <w:t>config</w:t>
-      </w:r>
-      <w:proofErr w:type="spellEnd"/>
-    </w:p>
-    <w:p>
-      <w:pPr>
-        <w:ind w:firstLine="360"/>
-      </w:pPr>
-      <w:r>
-        <w:t>{</w:t>
-      </w:r>
-    </w:p>
-    <w:p>
-      <w:pPr>
-        <w:pStyle w:val="a3"/>
-        <w:ind w:left="360"/>
-      </w:pPr>
-      <w:r>
-        <w:t xml:space="preserve"> width: 0,</w:t>
-      </w:r>
-      <w:r>
-        <w:t xml:space="preserve"> // </w:t>
-      </w:r>
-      <w:r>
-        <w:rPr>
-          <w:rFonts w:hint="eastAsia"/>
-        </w:rPr>
-        <w:t>图的宽度</w:t>
-      </w:r>
-    </w:p>
-    <w:p>
-      <w:pPr>
-        <w:pStyle w:val="a3"/>
-        <w:ind w:left="360"/>
-      </w:pPr>
-      <w:r>
-        <w:t xml:space="preserve"> height: 500,</w:t>
-      </w:r>
-      <w:r>
-        <w:t xml:space="preserve"> </w:t>
-      </w:r>
-      <w:r>
-        <w:rPr>
-          <w:rFonts w:hint="eastAsia"/>
-        </w:rPr>
-        <w:t>/</w:t>
-      </w:r>
-      <w:r>
-        <w:t xml:space="preserve">/ </w:t>
-      </w:r>
-      <w:r>
-        <w:rPr>
-          <w:rFonts w:hint="eastAsia"/>
-        </w:rPr>
-        <w:t>图的高度</w:t>
-      </w:r>
-    </w:p>
-    <w:p>
-      <w:pPr>
-        <w:pStyle w:val="a3"/>
-        <w:ind w:left="360"/>
-      </w:pPr>
-      <w:r>
-        <w:t xml:space="preserve"> size: 30,</w:t>
-      </w:r>
-      <w:r>
-        <w:t xml:space="preserve"> </w:t>
-      </w:r>
-      <w:r>
-        <w:rPr>
-          <w:rFonts w:hint="eastAsia"/>
-        </w:rPr>
-        <w:t>/</w:t>
-      </w:r>
-      <w:r>
-        <w:t xml:space="preserve">/ </w:t>
-      </w:r>
-      <w:r>
-        <w:rPr>
-          <w:rFonts w:hint="eastAsia"/>
-        </w:rPr>
-        <w:t>节点大小</w:t>
-      </w:r>
-    </w:p>
-    <w:p>
-      <w:pPr>
-        <w:pStyle w:val="a3"/>
-        <w:ind w:left="360"/>
-      </w:pPr>
-      <w:r>
-        <w:t xml:space="preserve"> </w:t>
-      </w:r>
-      <w:proofErr w:type="spellStart"/>
-      <w:r>
-        <w:t>showLabel</w:t>
-      </w:r>
-      <w:proofErr w:type="spellEnd"/>
-      <w:r>
-        <w:t>: true,</w:t>
-      </w:r>
-      <w:r>
-        <w:t xml:space="preserve"> </w:t>
-      </w:r>
-      <w:r>
-        <w:rPr>
-          <w:rFonts w:hint="eastAsia"/>
-        </w:rPr>
-        <w:t>/</w:t>
-      </w:r>
-      <w:r>
-        <w:t xml:space="preserve">/ </w:t>
-      </w:r>
-      <w:r>
-        <w:rPr>
-          <w:rFonts w:hint="eastAsia"/>
-        </w:rPr>
-        <w:t>是否显示标签</w:t>
-      </w:r>
-    </w:p>
-    <w:p>
-      <w:pPr>
-        <w:pStyle w:val="a3"/>
-        <w:ind w:left="360"/>
-      </w:pPr>
-      <w:r>
-        <w:t xml:space="preserve"> </w:t>
-      </w:r>
-      <w:proofErr w:type="spellStart"/>
-      <w:r>
-        <w:t>colorMap</w:t>
-      </w:r>
-      <w:proofErr w:type="spellEnd"/>
-      <w:r>
-        <w:t>: {},</w:t>
-      </w:r>
-      <w:r>
-        <w:t xml:space="preserve"> </w:t>
-      </w:r>
-      <w:r>
-        <w:rPr>
-          <w:rFonts w:hint="eastAsia"/>
-        </w:rPr>
-        <w:t>/</w:t>
-      </w:r>
-      <w:r>
-        <w:t xml:space="preserve">/ </w:t>
-      </w:r>
-      <w:r>
-        <w:rPr>
-          <w:rFonts w:hint="eastAsia"/>
-        </w:rPr>
-        <w:t>节点颜色映射（节点颜色设置）</w:t>
-      </w:r>
-    </w:p>
-    <w:p>
-      <w:pPr>
-        <w:pStyle w:val="a3"/>
-        <w:ind w:left="360"/>
-      </w:pPr>
-      <w:r>
-        <w:t xml:space="preserve"> callback: ()=&gt;{}, </w:t>
-      </w:r>
-      <w:r>
-        <w:rPr>
-          <w:rFonts w:hint="eastAsia"/>
-        </w:rPr>
-        <w:t>/</w:t>
-      </w:r>
-      <w:r>
-        <w:t xml:space="preserve">/ </w:t>
-      </w:r>
-      <w:r>
-        <w:rPr>
-          <w:rFonts w:hint="eastAsia"/>
-        </w:rPr>
-        <w:t>单击回调函数</w:t>
-      </w:r>
-    </w:p>
-    <w:p>
-      <w:pPr>
-        <w:pStyle w:val="a3"/>
-        <w:ind w:left="360" w:firstLineChars="0" w:firstLine="0"/>
-      </w:pPr>
-      <w:r>
-        <w:t>}</w:t>
-      </w:r>
     </w:p>
     <w:sectPr>
       <w:pgSz w:w="11906" w:h="16838"/>
@@ -825,6 +1892,44 @@
     </w:sectPr>
   </w:body>
 </w:document>
+</file>
+
+<file path=word/endnotes.xml><?xml version="1.0" encoding="utf-8"?>
+<w:endnotes xmlns:wpc="http://schemas.microsoft.com/office/word/2010/wordprocessingCanvas" xmlns:cx="http://schemas.microsoft.com/office/drawing/2014/chartex" xmlns:mc="http://schemas.openxmlformats.org/markup-compatibility/2006" xmlns:o="urn:schemas-microsoft-com:office:office" xmlns:r="http://schemas.openxmlformats.org/officeDocument/2006/relationships" xmlns:m="http://schemas.openxmlformats.org/officeDocument/2006/math" xmlns:v="urn:schemas-microsoft-com:vml" xmlns:wp14="http://schemas.microsoft.com/office/word/2010/wordprocessingDrawing" xmlns:wp="http://schemas.openxmlformats.org/drawingml/2006/wordprocessingDrawing" xmlns:w10="urn:schemas-microsoft-com:office:word" xmlns:w="http://schemas.openxmlformats.org/wordprocessingml/2006/main" xmlns:w14="http://schemas.microsoft.com/office/word/2010/wordml" xmlns:w15="http://schemas.microsoft.com/office/word/2012/wordml" xmlns:w16se="http://schemas.microsoft.com/office/word/2015/wordml/symex" xmlns:wpg="http://schemas.microsoft.com/office/word/2010/wordprocessingGroup" xmlns:wpi="http://schemas.microsoft.com/office/word/2010/wordprocessingInk" xmlns:wne="http://schemas.microsoft.com/office/word/2006/wordml" xmlns:wps="http://schemas.microsoft.com/office/word/2010/wordprocessingShape" mc:Ignorable="w14 w15 w16se wp14">
+  <w:endnote w:type="separator" w:id="-1">
+    <w:p>
+      <w:r>
+        <w:separator/>
+      </w:r>
+    </w:p>
+  </w:endnote>
+  <w:endnote w:type="continuationSeparator" w:id="0">
+    <w:p>
+      <w:r>
+        <w:continuationSeparator/>
+      </w:r>
+    </w:p>
+  </w:endnote>
+</w:endnotes>
+</file>
+
+<file path=word/footnotes.xml><?xml version="1.0" encoding="utf-8"?>
+<w:footnotes xmlns:wpc="http://schemas.microsoft.com/office/word/2010/wordprocessingCanvas" xmlns:cx="http://schemas.microsoft.com/office/drawing/2014/chartex" xmlns:mc="http://schemas.openxmlformats.org/markup-compatibility/2006" xmlns:o="urn:schemas-microsoft-com:office:office" xmlns:r="http://schemas.openxmlformats.org/officeDocument/2006/relationships" xmlns:m="http://schemas.openxmlformats.org/officeDocument/2006/math" xmlns:v="urn:schemas-microsoft-com:vml" xmlns:wp14="http://schemas.microsoft.com/office/word/2010/wordprocessingDrawing" xmlns:wp="http://schemas.openxmlformats.org/drawingml/2006/wordprocessingDrawing" xmlns:w10="urn:schemas-microsoft-com:office:word" xmlns:w="http://schemas.openxmlformats.org/wordprocessingml/2006/main" xmlns:w14="http://schemas.microsoft.com/office/word/2010/wordml" xmlns:w15="http://schemas.microsoft.com/office/word/2012/wordml" xmlns:w16se="http://schemas.microsoft.com/office/word/2015/wordml/symex" xmlns:wpg="http://schemas.microsoft.com/office/word/2010/wordprocessingGroup" xmlns:wpi="http://schemas.microsoft.com/office/word/2010/wordprocessingInk" xmlns:wne="http://schemas.microsoft.com/office/word/2006/wordml" xmlns:wps="http://schemas.microsoft.com/office/word/2010/wordprocessingShape" mc:Ignorable="w14 w15 w16se wp14">
+  <w:footnote w:type="separator" w:id="-1">
+    <w:p>
+      <w:r>
+        <w:separator/>
+      </w:r>
+    </w:p>
+  </w:footnote>
+  <w:footnote w:type="continuationSeparator" w:id="0">
+    <w:p>
+      <w:r>
+        <w:continuationSeparator/>
+      </w:r>
+    </w:p>
+  </w:footnote>
+</w:footnotes>
 </file>
 
 <file path=word/numbering.xml><?xml version="1.0" encoding="utf-8"?>
@@ -1443,6 +2548,50 @@
       <w:jc w:val="both"/>
     </w:pPr>
   </w:style>
+  <w:style w:type="paragraph" w:styleId="1">
+    <w:name w:val="heading 1"/>
+    <w:basedOn w:val="a"/>
+    <w:link w:val="10"/>
+    <w:uiPriority w:val="9"/>
+    <w:qFormat/>
+    <w:rsid w:val="003D3010"/>
+    <w:pPr>
+      <w:widowControl/>
+      <w:spacing w:before="100" w:beforeAutospacing="1" w:after="100" w:afterAutospacing="1"/>
+      <w:jc w:val="left"/>
+      <w:outlineLvl w:val="0"/>
+    </w:pPr>
+    <w:rPr>
+      <w:rFonts w:ascii="宋体" w:eastAsia="宋体" w:hAnsi="宋体" w:cs="宋体"/>
+      <w:b/>
+      <w:bCs/>
+      <w:kern w:val="36"/>
+      <w:sz w:val="48"/>
+      <w:szCs w:val="48"/>
+    </w:rPr>
+  </w:style>
+  <w:style w:type="paragraph" w:styleId="2">
+    <w:name w:val="heading 2"/>
+    <w:basedOn w:val="a"/>
+    <w:link w:val="20"/>
+    <w:uiPriority w:val="9"/>
+    <w:qFormat/>
+    <w:rsid w:val="003D3010"/>
+    <w:pPr>
+      <w:widowControl/>
+      <w:spacing w:before="100" w:beforeAutospacing="1" w:after="100" w:afterAutospacing="1"/>
+      <w:jc w:val="left"/>
+      <w:outlineLvl w:val="1"/>
+    </w:pPr>
+    <w:rPr>
+      <w:rFonts w:ascii="宋体" w:eastAsia="宋体" w:hAnsi="宋体" w:cs="宋体"/>
+      <w:b/>
+      <w:bCs/>
+      <w:kern w:val="0"/>
+      <w:sz w:val="36"/>
+      <w:szCs w:val="36"/>
+    </w:rPr>
+  </w:style>
   <w:style w:type="character" w:default="1" w:styleId="a0">
     <w:name w:val="Default Paragraph Font"/>
     <w:uiPriority w:val="1"/>
@@ -1479,6 +2628,196 @@
     <w:pPr>
       <w:ind w:firstLineChars="200" w:firstLine="420"/>
     </w:pPr>
+  </w:style>
+  <w:style w:type="paragraph" w:styleId="a4">
+    <w:name w:val="header"/>
+    <w:basedOn w:val="a"/>
+    <w:link w:val="a5"/>
+    <w:uiPriority w:val="99"/>
+    <w:unhideWhenUsed/>
+    <w:rsid w:val="003D3010"/>
+    <w:pPr>
+      <w:pBdr>
+        <w:bottom w:val="single" w:sz="6" w:space="1" w:color="auto"/>
+      </w:pBdr>
+      <w:tabs>
+        <w:tab w:val="center" w:pos="4153"/>
+        <w:tab w:val="right" w:pos="8306"/>
+      </w:tabs>
+      <w:snapToGrid w:val="0"/>
+      <w:jc w:val="center"/>
+    </w:pPr>
+    <w:rPr>
+      <w:sz w:val="18"/>
+      <w:szCs w:val="18"/>
+    </w:rPr>
+  </w:style>
+  <w:style w:type="character" w:customStyle="1" w:styleId="a5">
+    <w:name w:val="页眉 字符"/>
+    <w:basedOn w:val="a0"/>
+    <w:link w:val="a4"/>
+    <w:uiPriority w:val="99"/>
+    <w:rsid w:val="003D3010"/>
+    <w:rPr>
+      <w:sz w:val="18"/>
+      <w:szCs w:val="18"/>
+    </w:rPr>
+  </w:style>
+  <w:style w:type="paragraph" w:styleId="a6">
+    <w:name w:val="footer"/>
+    <w:basedOn w:val="a"/>
+    <w:link w:val="a7"/>
+    <w:uiPriority w:val="99"/>
+    <w:unhideWhenUsed/>
+    <w:rsid w:val="003D3010"/>
+    <w:pPr>
+      <w:tabs>
+        <w:tab w:val="center" w:pos="4153"/>
+        <w:tab w:val="right" w:pos="8306"/>
+      </w:tabs>
+      <w:snapToGrid w:val="0"/>
+      <w:jc w:val="left"/>
+    </w:pPr>
+    <w:rPr>
+      <w:sz w:val="18"/>
+      <w:szCs w:val="18"/>
+    </w:rPr>
+  </w:style>
+  <w:style w:type="character" w:customStyle="1" w:styleId="a7">
+    <w:name w:val="页脚 字符"/>
+    <w:basedOn w:val="a0"/>
+    <w:link w:val="a6"/>
+    <w:uiPriority w:val="99"/>
+    <w:rsid w:val="003D3010"/>
+    <w:rPr>
+      <w:sz w:val="18"/>
+      <w:szCs w:val="18"/>
+    </w:rPr>
+  </w:style>
+  <w:style w:type="character" w:customStyle="1" w:styleId="10">
+    <w:name w:val="标题 1 字符"/>
+    <w:basedOn w:val="a0"/>
+    <w:link w:val="1"/>
+    <w:uiPriority w:val="9"/>
+    <w:rsid w:val="003D3010"/>
+    <w:rPr>
+      <w:rFonts w:ascii="宋体" w:eastAsia="宋体" w:hAnsi="宋体" w:cs="宋体"/>
+      <w:b/>
+      <w:bCs/>
+      <w:kern w:val="36"/>
+      <w:sz w:val="48"/>
+      <w:szCs w:val="48"/>
+    </w:rPr>
+  </w:style>
+  <w:style w:type="character" w:customStyle="1" w:styleId="20">
+    <w:name w:val="标题 2 字符"/>
+    <w:basedOn w:val="a0"/>
+    <w:link w:val="2"/>
+    <w:uiPriority w:val="9"/>
+    <w:rsid w:val="003D3010"/>
+    <w:rPr>
+      <w:rFonts w:ascii="宋体" w:eastAsia="宋体" w:hAnsi="宋体" w:cs="宋体"/>
+      <w:b/>
+      <w:bCs/>
+      <w:kern w:val="0"/>
+      <w:sz w:val="36"/>
+      <w:szCs w:val="36"/>
+    </w:rPr>
+  </w:style>
+  <w:style w:type="paragraph" w:styleId="HTML">
+    <w:name w:val="HTML Preformatted"/>
+    <w:basedOn w:val="a"/>
+    <w:link w:val="HTML0"/>
+    <w:uiPriority w:val="99"/>
+    <w:semiHidden/>
+    <w:unhideWhenUsed/>
+    <w:rsid w:val="003D3010"/>
+    <w:pPr>
+      <w:widowControl/>
+      <w:tabs>
+        <w:tab w:val="left" w:pos="916"/>
+        <w:tab w:val="left" w:pos="1832"/>
+        <w:tab w:val="left" w:pos="2748"/>
+        <w:tab w:val="left" w:pos="3664"/>
+        <w:tab w:val="left" w:pos="4580"/>
+        <w:tab w:val="left" w:pos="5496"/>
+        <w:tab w:val="left" w:pos="6412"/>
+        <w:tab w:val="left" w:pos="7328"/>
+        <w:tab w:val="left" w:pos="8244"/>
+        <w:tab w:val="left" w:pos="9160"/>
+        <w:tab w:val="left" w:pos="10076"/>
+        <w:tab w:val="left" w:pos="10992"/>
+        <w:tab w:val="left" w:pos="11908"/>
+        <w:tab w:val="left" w:pos="12824"/>
+        <w:tab w:val="left" w:pos="13740"/>
+        <w:tab w:val="left" w:pos="14656"/>
+      </w:tabs>
+      <w:jc w:val="left"/>
+    </w:pPr>
+    <w:rPr>
+      <w:rFonts w:ascii="宋体" w:eastAsia="宋体" w:hAnsi="宋体" w:cs="宋体"/>
+      <w:kern w:val="0"/>
+      <w:sz w:val="24"/>
+      <w:szCs w:val="24"/>
+    </w:rPr>
+  </w:style>
+  <w:style w:type="character" w:customStyle="1" w:styleId="HTML0">
+    <w:name w:val="HTML 预设格式 字符"/>
+    <w:basedOn w:val="a0"/>
+    <w:link w:val="HTML"/>
+    <w:uiPriority w:val="99"/>
+    <w:semiHidden/>
+    <w:rsid w:val="003D3010"/>
+    <w:rPr>
+      <w:rFonts w:ascii="宋体" w:eastAsia="宋体" w:hAnsi="宋体" w:cs="宋体"/>
+      <w:kern w:val="0"/>
+      <w:sz w:val="24"/>
+      <w:szCs w:val="24"/>
+    </w:rPr>
+  </w:style>
+  <w:style w:type="character" w:styleId="HTML1">
+    <w:name w:val="HTML Code"/>
+    <w:basedOn w:val="a0"/>
+    <w:uiPriority w:val="99"/>
+    <w:semiHidden/>
+    <w:unhideWhenUsed/>
+    <w:rsid w:val="003D3010"/>
+    <w:rPr>
+      <w:rFonts w:ascii="宋体" w:eastAsia="宋体" w:hAnsi="宋体" w:cs="宋体"/>
+      <w:sz w:val="24"/>
+      <w:szCs w:val="24"/>
+    </w:rPr>
+  </w:style>
+  <w:style w:type="paragraph" w:styleId="a8">
+    <w:name w:val="Normal (Web)"/>
+    <w:basedOn w:val="a"/>
+    <w:uiPriority w:val="99"/>
+    <w:semiHidden/>
+    <w:unhideWhenUsed/>
+    <w:rsid w:val="003D3010"/>
+    <w:pPr>
+      <w:widowControl/>
+      <w:spacing w:before="100" w:beforeAutospacing="1" w:after="100" w:afterAutospacing="1"/>
+      <w:jc w:val="left"/>
+    </w:pPr>
+    <w:rPr>
+      <w:rFonts w:ascii="宋体" w:eastAsia="宋体" w:hAnsi="宋体" w:cs="宋体"/>
+      <w:kern w:val="0"/>
+      <w:sz w:val="24"/>
+      <w:szCs w:val="24"/>
+    </w:rPr>
+  </w:style>
+  <w:style w:type="character" w:styleId="a9">
+    <w:name w:val="Hyperlink"/>
+    <w:basedOn w:val="a0"/>
+    <w:uiPriority w:val="99"/>
+    <w:semiHidden/>
+    <w:unhideWhenUsed/>
+    <w:rsid w:val="003D3010"/>
+    <w:rPr>
+      <w:color w:val="0000FF"/>
+      <w:u w:val="single"/>
+    </w:rPr>
   </w:style>
 </w:styles>
 </file>
